--- a/Documentation/Weekly Project Summary.docx
+++ b/Documentation/Weekly Project Summary.docx
@@ -1,6 +1,6 @@
 
 <file path=word/document.xml><?xml version="1.0" encoding="utf-8"?>
-<w:document xmlns:wpc="http://schemas.microsoft.com/office/word/2010/wordprocessingCanvas" xmlns:mc="http://schemas.openxmlformats.org/markup-compatibility/2006" xmlns:o="urn:schemas-microsoft-com:office:office" xmlns:r="http://schemas.openxmlformats.org/officeDocument/2006/relationships" xmlns:m="http://schemas.openxmlformats.org/officeDocument/2006/math" xmlns:v="urn:schemas-microsoft-com:vml" xmlns:wp14="http://schemas.microsoft.com/office/word/2010/wordprocessingDrawing" xmlns:wp="http://schemas.openxmlformats.org/drawingml/2006/wordprocessingDrawing" xmlns:w10="urn:schemas-microsoft-com:office:word" xmlns:w="http://schemas.openxmlformats.org/wordprocessingml/2006/main" xmlns:w14="http://schemas.microsoft.com/office/word/2010/wordml" xmlns:wpg="http://schemas.microsoft.com/office/word/2010/wordprocessingGroup" xmlns:wpi="http://schemas.microsoft.com/office/word/2010/wordprocessingInk" xmlns:wne="http://schemas.microsoft.com/office/word/2006/wordml" xmlns:wps="http://schemas.microsoft.com/office/word/2010/wordprocessingShape" mc:Ignorable="w14 wp14">
+<w:document xmlns:wpc="http://schemas.microsoft.com/office/word/2010/wordprocessingCanvas" xmlns:mc="http://schemas.openxmlformats.org/markup-compatibility/2006" xmlns:o="urn:schemas-microsoft-com:office:office" xmlns:r="http://schemas.openxmlformats.org/officeDocument/2006/relationships" xmlns:m="http://schemas.openxmlformats.org/officeDocument/2006/math" xmlns:v="urn:schemas-microsoft-com:vml" xmlns:wp14="http://schemas.microsoft.com/office/word/2010/wordprocessingDrawing" xmlns:wp="http://schemas.openxmlformats.org/drawingml/2006/wordprocessingDrawing" xmlns:w10="urn:schemas-microsoft-com:office:word" xmlns:w="http://schemas.openxmlformats.org/wordprocessingml/2006/main" xmlns:w14="http://schemas.microsoft.com/office/word/2010/wordml" xmlns:w15="http://schemas.microsoft.com/office/word/2012/wordml" xmlns:wpg="http://schemas.microsoft.com/office/word/2010/wordprocessingGroup" xmlns:wpi="http://schemas.microsoft.com/office/word/2010/wordprocessingInk" xmlns:wne="http://schemas.microsoft.com/office/word/2006/wordml" xmlns:wps="http://schemas.microsoft.com/office/word/2010/wordprocessingShape" mc:Ignorable="w14 w15 wp14">
   <w:body>
     <w:p>
       <w:pPr>
@@ -112,8 +112,6 @@
               </w:rPr>
               <w:t>i</w:t>
             </w:r>
-            <w:bookmarkStart w:id="0" w:name="_GoBack"/>
-            <w:bookmarkEnd w:id="0"/>
             <w:r>
               <w:rPr>
                 <w:sz w:val="20"/>
@@ -332,7 +330,7 @@
                 <w:sz w:val="20"/>
                 <w:szCs w:val="20"/>
               </w:rPr>
-              <w:t>(specify the project status assigned at our weekly meeting)</w:t>
+              <w:t>Green</w:t>
             </w:r>
           </w:p>
         </w:tc>
@@ -374,6 +372,55 @@
                 <w:szCs w:val="20"/>
               </w:rPr>
             </w:pPr>
+            <w:r>
+              <w:rPr>
+                <w:sz w:val="20"/>
+                <w:szCs w:val="20"/>
+              </w:rPr>
+              <w:t>Complete Midi file interpreter</w:t>
+            </w:r>
+          </w:p>
+          <w:p>
+            <w:pPr>
+              <w:pStyle w:val="ListParagraph"/>
+              <w:numPr>
+                <w:ilvl w:val="0"/>
+                <w:numId w:val="1"/>
+              </w:numPr>
+              <w:rPr>
+                <w:sz w:val="20"/>
+                <w:szCs w:val="20"/>
+              </w:rPr>
+            </w:pPr>
+            <w:r>
+              <w:rPr>
+                <w:sz w:val="20"/>
+                <w:szCs w:val="20"/>
+              </w:rPr>
+              <w:t>Research for Machine Learning</w:t>
+            </w:r>
+          </w:p>
+          <w:p>
+            <w:pPr>
+              <w:pStyle w:val="ListParagraph"/>
+              <w:numPr>
+                <w:ilvl w:val="0"/>
+                <w:numId w:val="1"/>
+              </w:numPr>
+              <w:rPr>
+                <w:sz w:val="20"/>
+                <w:szCs w:val="20"/>
+              </w:rPr>
+            </w:pPr>
+            <w:r>
+              <w:rPr>
+                <w:sz w:val="20"/>
+                <w:szCs w:val="20"/>
+              </w:rPr>
+              <w:t>Idea for how to use Machine Learning in the application.</w:t>
+            </w:r>
+            <w:bookmarkStart w:id="0" w:name="_GoBack"/>
+            <w:bookmarkEnd w:id="0"/>
           </w:p>
         </w:tc>
       </w:tr>
@@ -1320,7 +1367,6 @@
                 <w:sz w:val="20"/>
                 <w:szCs w:val="20"/>
               </w:rPr>
-              <w:lastRenderedPageBreak/>
               <w:t>Week 9</w:t>
             </w:r>
           </w:p>
@@ -1561,7 +1607,7 @@
     </w:tbl>
     <w:p/>
     <w:sectPr>
-      <w:headerReference w:type="default" r:id="rId8"/>
+      <w:headerReference w:type="default" r:id="rId7"/>
       <w:pgSz w:w="12240" w:h="15840"/>
       <w:pgMar w:top="1440" w:right="1080" w:bottom="1440" w:left="1080" w:header="720" w:footer="720" w:gutter="0"/>
       <w:cols w:space="720"/>
@@ -1572,7 +1618,7 @@
 </file>
 
 <file path=word/endnotes.xml><?xml version="1.0" encoding="utf-8"?>
-<w:endnotes xmlns:wpc="http://schemas.microsoft.com/office/word/2010/wordprocessingCanvas" xmlns:mc="http://schemas.openxmlformats.org/markup-compatibility/2006" xmlns:o="urn:schemas-microsoft-com:office:office" xmlns:r="http://schemas.openxmlformats.org/officeDocument/2006/relationships" xmlns:m="http://schemas.openxmlformats.org/officeDocument/2006/math" xmlns:v="urn:schemas-microsoft-com:vml" xmlns:wp14="http://schemas.microsoft.com/office/word/2010/wordprocessingDrawing" xmlns:wp="http://schemas.openxmlformats.org/drawingml/2006/wordprocessingDrawing" xmlns:w10="urn:schemas-microsoft-com:office:word" xmlns:w="http://schemas.openxmlformats.org/wordprocessingml/2006/main" xmlns:w14="http://schemas.microsoft.com/office/word/2010/wordml" xmlns:wpg="http://schemas.microsoft.com/office/word/2010/wordprocessingGroup" xmlns:wpi="http://schemas.microsoft.com/office/word/2010/wordprocessingInk" xmlns:wne="http://schemas.microsoft.com/office/word/2006/wordml" xmlns:wps="http://schemas.microsoft.com/office/word/2010/wordprocessingShape" mc:Ignorable="w14 wp14">
+<w:endnotes xmlns:wpc="http://schemas.microsoft.com/office/word/2010/wordprocessingCanvas" xmlns:mc="http://schemas.openxmlformats.org/markup-compatibility/2006" xmlns:o="urn:schemas-microsoft-com:office:office" xmlns:r="http://schemas.openxmlformats.org/officeDocument/2006/relationships" xmlns:m="http://schemas.openxmlformats.org/officeDocument/2006/math" xmlns:v="urn:schemas-microsoft-com:vml" xmlns:wp14="http://schemas.microsoft.com/office/word/2010/wordprocessingDrawing" xmlns:wp="http://schemas.openxmlformats.org/drawingml/2006/wordprocessingDrawing" xmlns:w10="urn:schemas-microsoft-com:office:word" xmlns:w="http://schemas.openxmlformats.org/wordprocessingml/2006/main" xmlns:w14="http://schemas.microsoft.com/office/word/2010/wordml" xmlns:w15="http://schemas.microsoft.com/office/word/2012/wordml" xmlns:wpg="http://schemas.microsoft.com/office/word/2010/wordprocessingGroup" xmlns:wpi="http://schemas.microsoft.com/office/word/2010/wordprocessingInk" xmlns:wne="http://schemas.microsoft.com/office/word/2006/wordml" xmlns:wps="http://schemas.microsoft.com/office/word/2010/wordprocessingShape" mc:Ignorable="w14 w15 wp14">
   <w:endnote w:type="separator" w:id="-1">
     <w:p>
       <w:pPr>
@@ -1597,7 +1643,7 @@
 </file>
 
 <file path=word/footnotes.xml><?xml version="1.0" encoding="utf-8"?>
-<w:footnotes xmlns:wpc="http://schemas.microsoft.com/office/word/2010/wordprocessingCanvas" xmlns:mc="http://schemas.openxmlformats.org/markup-compatibility/2006" xmlns:o="urn:schemas-microsoft-com:office:office" xmlns:r="http://schemas.openxmlformats.org/officeDocument/2006/relationships" xmlns:m="http://schemas.openxmlformats.org/officeDocument/2006/math" xmlns:v="urn:schemas-microsoft-com:vml" xmlns:wp14="http://schemas.microsoft.com/office/word/2010/wordprocessingDrawing" xmlns:wp="http://schemas.openxmlformats.org/drawingml/2006/wordprocessingDrawing" xmlns:w10="urn:schemas-microsoft-com:office:word" xmlns:w="http://schemas.openxmlformats.org/wordprocessingml/2006/main" xmlns:w14="http://schemas.microsoft.com/office/word/2010/wordml" xmlns:wpg="http://schemas.microsoft.com/office/word/2010/wordprocessingGroup" xmlns:wpi="http://schemas.microsoft.com/office/word/2010/wordprocessingInk" xmlns:wne="http://schemas.microsoft.com/office/word/2006/wordml" xmlns:wps="http://schemas.microsoft.com/office/word/2010/wordprocessingShape" mc:Ignorable="w14 wp14">
+<w:footnotes xmlns:wpc="http://schemas.microsoft.com/office/word/2010/wordprocessingCanvas" xmlns:mc="http://schemas.openxmlformats.org/markup-compatibility/2006" xmlns:o="urn:schemas-microsoft-com:office:office" xmlns:r="http://schemas.openxmlformats.org/officeDocument/2006/relationships" xmlns:m="http://schemas.openxmlformats.org/officeDocument/2006/math" xmlns:v="urn:schemas-microsoft-com:vml" xmlns:wp14="http://schemas.microsoft.com/office/word/2010/wordprocessingDrawing" xmlns:wp="http://schemas.openxmlformats.org/drawingml/2006/wordprocessingDrawing" xmlns:w10="urn:schemas-microsoft-com:office:word" xmlns:w="http://schemas.openxmlformats.org/wordprocessingml/2006/main" xmlns:w14="http://schemas.microsoft.com/office/word/2010/wordml" xmlns:w15="http://schemas.microsoft.com/office/word/2012/wordml" xmlns:wpg="http://schemas.microsoft.com/office/word/2010/wordprocessingGroup" xmlns:wpi="http://schemas.microsoft.com/office/word/2010/wordprocessingInk" xmlns:wne="http://schemas.microsoft.com/office/word/2006/wordml" xmlns:wps="http://schemas.microsoft.com/office/word/2010/wordprocessingShape" mc:Ignorable="w14 w15 wp14">
   <w:footnote w:type="separator" w:id="-1">
     <w:p>
       <w:pPr>
@@ -1622,7 +1668,7 @@
 </file>
 
 <file path=word/header1.xml><?xml version="1.0" encoding="utf-8"?>
-<w:hdr xmlns:wpc="http://schemas.microsoft.com/office/word/2010/wordprocessingCanvas" xmlns:mc="http://schemas.openxmlformats.org/markup-compatibility/2006" xmlns:o="urn:schemas-microsoft-com:office:office" xmlns:r="http://schemas.openxmlformats.org/officeDocument/2006/relationships" xmlns:m="http://schemas.openxmlformats.org/officeDocument/2006/math" xmlns:v="urn:schemas-microsoft-com:vml" xmlns:wp14="http://schemas.microsoft.com/office/word/2010/wordprocessingDrawing" xmlns:wp="http://schemas.openxmlformats.org/drawingml/2006/wordprocessingDrawing" xmlns:w10="urn:schemas-microsoft-com:office:word" xmlns:w="http://schemas.openxmlformats.org/wordprocessingml/2006/main" xmlns:w14="http://schemas.microsoft.com/office/word/2010/wordml" xmlns:wpg="http://schemas.microsoft.com/office/word/2010/wordprocessingGroup" xmlns:wpi="http://schemas.microsoft.com/office/word/2010/wordprocessingInk" xmlns:wne="http://schemas.microsoft.com/office/word/2006/wordml" xmlns:wps="http://schemas.microsoft.com/office/word/2010/wordprocessingShape" mc:Ignorable="w14 wp14">
+<w:hdr xmlns:wpc="http://schemas.microsoft.com/office/word/2010/wordprocessingCanvas" xmlns:mc="http://schemas.openxmlformats.org/markup-compatibility/2006" xmlns:o="urn:schemas-microsoft-com:office:office" xmlns:r="http://schemas.openxmlformats.org/officeDocument/2006/relationships" xmlns:m="http://schemas.openxmlformats.org/officeDocument/2006/math" xmlns:v="urn:schemas-microsoft-com:vml" xmlns:wp14="http://schemas.microsoft.com/office/word/2010/wordprocessingDrawing" xmlns:wp="http://schemas.openxmlformats.org/drawingml/2006/wordprocessingDrawing" xmlns:w10="urn:schemas-microsoft-com:office:word" xmlns:w="http://schemas.openxmlformats.org/wordprocessingml/2006/main" xmlns:w14="http://schemas.microsoft.com/office/word/2010/wordml" xmlns:w15="http://schemas.microsoft.com/office/word/2012/wordml" xmlns:wpg="http://schemas.microsoft.com/office/word/2010/wordprocessingGroup" xmlns:wpi="http://schemas.microsoft.com/office/word/2010/wordprocessingInk" xmlns:wne="http://schemas.microsoft.com/office/word/2006/wordml" xmlns:wps="http://schemas.microsoft.com/office/word/2010/wordprocessingShape" mc:Ignorable="w14 w15 wp14">
   <w:p>
     <w:pPr>
       <w:pStyle w:val="Header"/>
@@ -1645,7 +1691,7 @@
 </file>
 
 <file path=word/numbering.xml><?xml version="1.0" encoding="utf-8"?>
-<w:numbering xmlns:wpc="http://schemas.microsoft.com/office/word/2010/wordprocessingCanvas" xmlns:mc="http://schemas.openxmlformats.org/markup-compatibility/2006" xmlns:o="urn:schemas-microsoft-com:office:office" xmlns:r="http://schemas.openxmlformats.org/officeDocument/2006/relationships" xmlns:m="http://schemas.openxmlformats.org/officeDocument/2006/math" xmlns:v="urn:schemas-microsoft-com:vml" xmlns:wp14="http://schemas.microsoft.com/office/word/2010/wordprocessingDrawing" xmlns:wp="http://schemas.openxmlformats.org/drawingml/2006/wordprocessingDrawing" xmlns:w10="urn:schemas-microsoft-com:office:word" xmlns:w="http://schemas.openxmlformats.org/wordprocessingml/2006/main" xmlns:w14="http://schemas.microsoft.com/office/word/2010/wordml" xmlns:wpg="http://schemas.microsoft.com/office/word/2010/wordprocessingGroup" xmlns:wpi="http://schemas.microsoft.com/office/word/2010/wordprocessingInk" xmlns:wne="http://schemas.microsoft.com/office/word/2006/wordml" xmlns:wps="http://schemas.microsoft.com/office/word/2010/wordprocessingShape" mc:Ignorable="w14 wp14">
+<w:numbering xmlns:wpc="http://schemas.microsoft.com/office/word/2010/wordprocessingCanvas" xmlns:mc="http://schemas.openxmlformats.org/markup-compatibility/2006" xmlns:o="urn:schemas-microsoft-com:office:office" xmlns:r="http://schemas.openxmlformats.org/officeDocument/2006/relationships" xmlns:m="http://schemas.openxmlformats.org/officeDocument/2006/math" xmlns:v="urn:schemas-microsoft-com:vml" xmlns:wp14="http://schemas.microsoft.com/office/word/2010/wordprocessingDrawing" xmlns:wp="http://schemas.openxmlformats.org/drawingml/2006/wordprocessingDrawing" xmlns:w10="urn:schemas-microsoft-com:office:word" xmlns:w="http://schemas.openxmlformats.org/wordprocessingml/2006/main" xmlns:w14="http://schemas.microsoft.com/office/word/2010/wordml" xmlns:w15="http://schemas.microsoft.com/office/word/2012/wordml" xmlns:wpg="http://schemas.microsoft.com/office/word/2010/wordprocessingGroup" xmlns:wpi="http://schemas.microsoft.com/office/word/2010/wordprocessingInk" xmlns:wne="http://schemas.microsoft.com/office/word/2006/wordml" xmlns:wps="http://schemas.microsoft.com/office/word/2010/wordprocessingShape" mc:Ignorable="w14 w15 wp14">
   <w:abstractNum w:abstractNumId="0">
     <w:nsid w:val="4E805839"/>
     <w:multiLevelType w:val="hybridMultilevel"/>
@@ -1766,7 +1812,7 @@
 </file>
 
 <file path=word/styles.xml><?xml version="1.0" encoding="utf-8"?>
-<w:styles xmlns:mc="http://schemas.openxmlformats.org/markup-compatibility/2006" xmlns:r="http://schemas.openxmlformats.org/officeDocument/2006/relationships" xmlns:w="http://schemas.openxmlformats.org/wordprocessingml/2006/main" xmlns:w14="http://schemas.microsoft.com/office/word/2010/wordml" mc:Ignorable="w14">
+<w:styles xmlns:mc="http://schemas.openxmlformats.org/markup-compatibility/2006" xmlns:r="http://schemas.openxmlformats.org/officeDocument/2006/relationships" xmlns:w="http://schemas.openxmlformats.org/wordprocessingml/2006/main" xmlns:w14="http://schemas.microsoft.com/office/word/2010/wordml" xmlns:w15="http://schemas.microsoft.com/office/word/2012/wordml" mc:Ignorable="w14 w15">
   <w:docDefaults>
     <w:rPrDefault>
       <w:rPr>
@@ -1782,446 +1828,378 @@
       </w:pPr>
     </w:pPrDefault>
   </w:docDefaults>
-  <w:latentStyles w:defLockedState="0" w:defUIPriority="99" w:defSemiHidden="1" w:defUnhideWhenUsed="1" w:defQFormat="0" w:count="267">
-    <w:lsdException w:name="Normal" w:semiHidden="0" w:uiPriority="0" w:unhideWhenUsed="0" w:qFormat="1"/>
-    <w:lsdException w:name="heading 1" w:semiHidden="0" w:uiPriority="9" w:unhideWhenUsed="0" w:qFormat="1"/>
-    <w:lsdException w:name="heading 2" w:uiPriority="9" w:qFormat="1"/>
-    <w:lsdException w:name="heading 3" w:uiPriority="9" w:qFormat="1"/>
-    <w:lsdException w:name="heading 4" w:uiPriority="9" w:qFormat="1"/>
-    <w:lsdException w:name="heading 5" w:uiPriority="9" w:qFormat="1"/>
-    <w:lsdException w:name="heading 6" w:uiPriority="9" w:qFormat="1"/>
-    <w:lsdException w:name="heading 7" w:uiPriority="9" w:qFormat="1"/>
-    <w:lsdException w:name="heading 8" w:uiPriority="9" w:qFormat="1"/>
-    <w:lsdException w:name="heading 9" w:uiPriority="9" w:qFormat="1"/>
-    <w:lsdException w:name="toc 1" w:uiPriority="39"/>
-    <w:lsdException w:name="toc 2" w:uiPriority="39"/>
-    <w:lsdException w:name="toc 3" w:uiPriority="39"/>
-    <w:lsdException w:name="toc 4" w:uiPriority="39"/>
-    <w:lsdException w:name="toc 5" w:uiPriority="39"/>
-    <w:lsdException w:name="toc 6" w:uiPriority="39"/>
-    <w:lsdException w:name="toc 7" w:uiPriority="39"/>
-    <w:lsdException w:name="toc 8" w:uiPriority="39"/>
-    <w:lsdException w:name="toc 9" w:uiPriority="39"/>
-    <w:lsdException w:name="caption" w:uiPriority="35" w:qFormat="1"/>
-    <w:lsdException w:name="Title" w:semiHidden="0" w:uiPriority="10" w:unhideWhenUsed="0" w:qFormat="1"/>
-    <w:lsdException w:name="Default Paragraph Font" w:uiPriority="1"/>
-    <w:lsdException w:name="Subtitle" w:semiHidden="0" w:uiPriority="11" w:unhideWhenUsed="0" w:qFormat="1"/>
-    <w:lsdException w:name="Strong" w:semiHidden="0" w:uiPriority="22" w:unhideWhenUsed="0" w:qFormat="1"/>
-    <w:lsdException w:name="Emphasis" w:semiHidden="0" w:uiPriority="20" w:unhideWhenUsed="0" w:qFormat="1"/>
-    <w:lsdException w:name="Table Grid" w:semiHidden="0" w:uiPriority="59" w:unhideWhenUsed="0"/>
-    <w:lsdException w:name="Placeholder Text" w:unhideWhenUsed="0"/>
-    <w:lsdException w:name="No Spacing" w:semiHidden="0" w:uiPriority="1" w:unhideWhenUsed="0" w:qFormat="1"/>
-    <w:lsdException w:name="Light Shading" w:semiHidden="0" w:uiPriority="60" w:unhideWhenUsed="0"/>
-    <w:lsdException w:name="Light List" w:semiHidden="0" w:uiPriority="61" w:unhideWhenUsed="0"/>
-    <w:lsdException w:name="Light Grid" w:semiHidden="0" w:uiPriority="62" w:unhideWhenUsed="0"/>
-    <w:lsdException w:name="Medium Shading 1" w:semiHidden="0" w:uiPriority="63" w:unhideWhenUsed="0"/>
-    <w:lsdException w:name="Medium Shading 2" w:semiHidden="0" w:uiPriority="64" w:unhideWhenUsed="0"/>
-    <w:lsdException w:name="Medium List 1" w:semiHidden="0" w:uiPriority="65" w:unhideWhenUsed="0"/>
-    <w:lsdException w:name="Medium List 2" w:semiHidden="0" w:uiPriority="66" w:unhideWhenUsed="0"/>
-    <w:lsdException w:name="Medium Grid 1" w:semiHidden="0" w:uiPriority="67" w:unhideWhenUsed="0"/>
-    <w:lsdException w:name="Medium Grid 2" w:semiHidden="0" w:uiPriority="68" w:unhideWhenUsed="0"/>
-    <w:lsdException w:name="Medium Grid 3" w:semiHidden="0" w:uiPriority="69" w:unhideWhenUsed="0"/>
-    <w:lsdException w:name="Dark List" w:semiHidden="0" w:uiPriority="70" w:unhideWhenUsed="0"/>
-    <w:lsdException w:name="Colorful Shading" w:semiHidden="0" w:uiPriority="71" w:unhideWhenUsed="0"/>
-    <w:lsdException w:name="Colorful List" w:semiHidden="0" w:uiPriority="72" w:unhideWhenUsed="0"/>
-    <w:lsdException w:name="Colorful Grid" w:semiHidden="0" w:uiPriority="73" w:unhideWhenUsed="0"/>
-    <w:lsdException w:name="Light Shading Accent 1" w:semiHidden="0" w:uiPriority="60" w:unhideWhenUsed="0"/>
-    <w:lsdException w:name="Light List Accent 1" w:semiHidden="0" w:uiPriority="61" w:unhideWhenUsed="0"/>
-    <w:lsdException w:name="Light Grid Accent 1" w:semiHidden="0" w:uiPriority="62" w:unhideWhenUsed="0"/>
-    <w:lsdException w:name="Medium Shading 1 Accent 1" w:semiHidden="0" w:uiPriority="63" w:unhideWhenUsed="0"/>
-    <w:lsdException w:name="Medium Shading 2 Accent 1" w:semiHidden="0" w:uiPriority="64" w:unhideWhenUsed="0"/>
-    <w:lsdException w:name="Medium List 1 Accent 1" w:semiHidden="0" w:uiPriority="65" w:unhideWhenUsed="0"/>
-    <w:lsdException w:name="Revision" w:unhideWhenUsed="0"/>
-    <w:lsdException w:name="List Paragraph" w:semiHidden="0" w:uiPriority="34" w:unhideWhenUsed="0" w:qFormat="1"/>
-    <w:lsdException w:name="Quote" w:semiHidden="0" w:uiPriority="29" w:unhideWhenUsed="0" w:qFormat="1"/>
-    <w:lsdException w:name="Intense Quote" w:semiHidden="0" w:uiPriority="30" w:unhideWhenUsed="0" w:qFormat="1"/>
-    <w:lsdException w:name="Medium List 2 Accent 1" w:semiHidden="0" w:uiPriority="66" w:unhideWhenUsed="0"/>
-    <w:lsdException w:name="Medium Grid 1 Accent 1" w:semiHidden="0" w:uiPriority="67" w:unhideWhenUsed="0"/>
-    <w:lsdException w:name="Medium Grid 2 Accent 1" w:semiHidden="0" w:uiPriority="68" w:unhideWhenUsed="0"/>
-    <w:lsdException w:name="Medium Grid 3 Accent 1" w:semiHidden="0" w:uiPriority="69" w:unhideWhenUsed="0"/>
-    <w:lsdException w:name="Dark List Accent 1" w:semiHidden="0" w:uiPriority="70" w:unhideWhenUsed="0"/>
-    <w:lsdException w:name="Colorful Shading Accent 1" w:semiHidden="0" w:uiPriority="71" w:unhideWhenUsed="0"/>
-    <w:lsdException w:name="Colorful List Accent 1" w:semiHidden="0" w:uiPriority="72" w:unhideWhenUsed="0"/>
-    <w:lsdException w:name="Colorful Grid Accent 1" w:semiHidden="0" w:uiPriority="73" w:unhideWhenUsed="0"/>
-    <w:lsdException w:name="Light Shading Accent 2" w:semiHidden="0" w:uiPriority="60" w:unhideWhenUsed="0"/>
-    <w:lsdException w:name="Light List Accent 2" w:semiHidden="0" w:uiPriority="61" w:unhideWhenUsed="0"/>
-    <w:lsdException w:name="Light Grid Accent 2" w:semiHidden="0" w:uiPriority="62" w:unhideWhenUsed="0"/>
-    <w:lsdException w:name="Medium Shading 1 Accent 2" w:semiHidden="0" w:uiPriority="63" w:unhideWhenUsed="0"/>
-    <w:lsdException w:name="Medium Shading 2 Accent 2" w:semiHidden="0" w:uiPriority="64" w:unhideWhenUsed="0"/>
-    <w:lsdException w:name="Medium List 1 Accent 2" w:semiHidden="0" w:uiPriority="65" w:unhideWhenUsed="0"/>
-    <w:lsdException w:name="Medium List 2 Accent 2" w:semiHidden="0" w:uiPriority="66" w:unhideWhenUsed="0"/>
-    <w:lsdException w:name="Medium Grid 1 Accent 2" w:semiHidden="0" w:uiPriority="67" w:unhideWhenUsed="0"/>
-    <w:lsdException w:name="Medium Grid 2 Accent 2" w:semiHidden="0" w:uiPriority="68" w:unhideWhenUsed="0"/>
-    <w:lsdException w:name="Medium Grid 3 Accent 2" w:semiHidden="0" w:uiPriority="69" w:unhideWhenUsed="0"/>
-    <w:lsdException w:name="Dark List Accent 2" w:semiHidden="0" w:uiPriority="70" w:unhideWhenUsed="0"/>
-    <w:lsdException w:name="Colorful Shading Accent 2" w:semiHidden="0" w:uiPriority="71" w:unhideWhenUsed="0"/>
-    <w:lsdException w:name="Colorful List Accent 2" w:semiHidden="0" w:uiPriority="72" w:unhideWhenUsed="0"/>
-    <w:lsdException w:name="Colorful Grid Accent 2" w:semiHidden="0" w:uiPriority="73" w:unhideWhenUsed="0"/>
-    <w:lsdException w:name="Light Shading Accent 3" w:semiHidden="0" w:uiPriority="60" w:unhideWhenUsed="0"/>
-    <w:lsdException w:name="Light List Accent 3" w:semiHidden="0" w:uiPriority="61" w:unhideWhenUsed="0"/>
-    <w:lsdException w:name="Light Grid Accent 3" w:semiHidden="0" w:uiPriority="62" w:unhideWhenUsed="0"/>
-    <w:lsdException w:name="Medium Shading 1 Accent 3" w:semiHidden="0" w:uiPriority="63" w:unhideWhenUsed="0"/>
-    <w:lsdException w:name="Medium Shading 2 Accent 3" w:semiHidden="0" w:uiPriority="64" w:unhideWhenUsed="0"/>
-    <w:lsdException w:name="Medium List 1 Accent 3" w:semiHidden="0" w:uiPriority="65" w:unhideWhenUsed="0"/>
-    <w:lsdException w:name="Medium List 2 Accent 3" w:semiHidden="0" w:uiPriority="66" w:unhideWhenUsed="0"/>
-    <w:lsdException w:name="Medium Grid 1 Accent 3" w:semiHidden="0" w:uiPriority="67" w:unhideWhenUsed="0"/>
-    <w:lsdException w:name="Medium Grid 2 Accent 3" w:semiHidden="0" w:uiPriority="68" w:unhideWhenUsed="0"/>
-    <w:lsdException w:name="Medium Grid 3 Accent 3" w:semiHidden="0" w:uiPriority="69" w:unhideWhenUsed="0"/>
-    <w:lsdException w:name="Dark List Accent 3" w:semiHidden="0" w:uiPriority="70" w:unhideWhenUsed="0"/>
-    <w:lsdException w:name="Colorful Shading Accent 3" w:semiHidden="0" w:uiPriority="71" w:unhideWhenUsed="0"/>
-    <w:lsdException w:name="Colorful List Accent 3" w:semiHidden="0" w:uiPriority="72" w:unhideWhenUsed="0"/>
-    <w:lsdException w:name="Colorful Grid Accent 3" w:semiHidden="0" w:uiPriority="73" w:unhideWhenUsed="0"/>
-    <w:lsdException w:name="Light Shading Accent 4" w:semiHidden="0" w:uiPriority="60" w:unhideWhenUsed="0"/>
-    <w:lsdException w:name="Light List Accent 4" w:semiHidden="0" w:uiPriority="61" w:unhideWhenUsed="0"/>
-    <w:lsdException w:name="Light Grid Accent 4" w:semiHidden="0" w:uiPriority="62" w:unhideWhenUsed="0"/>
-    <w:lsdException w:name="Medium Shading 1 Accent 4" w:semiHidden="0" w:uiPriority="63" w:unhideWhenUsed="0"/>
-    <w:lsdException w:name="Medium Shading 2 Accent 4" w:semiHidden="0" w:uiPriority="64" w:unhideWhenUsed="0"/>
-    <w:lsdException w:name="Medium List 1 Accent 4" w:semiHidden="0" w:uiPriority="65" w:unhideWhenUsed="0"/>
-    <w:lsdException w:name="Medium List 2 Accent 4" w:semiHidden="0" w:uiPriority="66" w:unhideWhenUsed="0"/>
-    <w:lsdException w:name="Medium Grid 1 Accent 4" w:semiHidden="0" w:uiPriority="67" w:unhideWhenUsed="0"/>
-    <w:lsdException w:name="Medium Grid 2 Accent 4" w:semiHidden="0" w:uiPriority="68" w:unhideWhenUsed="0"/>
-    <w:lsdException w:name="Medium Grid 3 Accent 4" w:semiHidden="0" w:uiPriority="69" w:unhideWhenUsed="0"/>
-    <w:lsdException w:name="Dark List Accent 4" w:semiHidden="0" w:uiPriority="70" w:unhideWhenUsed="0"/>
-    <w:lsdException w:name="Colorful Shading Accent 4" w:semiHidden="0" w:uiPriority="71" w:unhideWhenUsed="0"/>
-    <w:lsdException w:name="Colorful List Accent 4" w:semiHidden="0" w:uiPriority="72" w:unhideWhenUsed="0"/>
-    <w:lsdException w:name="Colorful Grid Accent 4" w:semiHidden="0" w:uiPriority="73" w:unhideWhenUsed="0"/>
-    <w:lsdException w:name="Light Shading Accent 5" w:semiHidden="0" w:uiPriority="60" w:unhideWhenUsed="0"/>
-    <w:lsdException w:name="Light List Accent 5" w:semiHidden="0" w:uiPriority="61" w:unhideWhenUsed="0"/>
-    <w:lsdException w:name="Light Grid Accent 5" w:semiHidden="0" w:uiPriority="62" w:unhideWhenUsed="0"/>
-    <w:lsdException w:name="Medium Shading 1 Accent 5" w:semiHidden="0" w:uiPriority="63" w:unhideWhenUsed="0"/>
-    <w:lsdException w:name="Medium Shading 2 Accent 5" w:semiHidden="0" w:uiPriority="64" w:unhideWhenUsed="0"/>
-    <w:lsdException w:name="Medium List 1 Accent 5" w:semiHidden="0" w:uiPriority="65" w:unhideWhenUsed="0"/>
-    <w:lsdException w:name="Medium List 2 Accent 5" w:semiHidden="0" w:uiPriority="66" w:unhideWhenUsed="0"/>
-    <w:lsdException w:name="Medium Grid 1 Accent 5" w:semiHidden="0" w:uiPriority="67" w:unhideWhenUsed="0"/>
-    <w:lsdException w:name="Medium Grid 2 Accent 5" w:semiHidden="0" w:uiPriority="68" w:unhideWhenUsed="0"/>
-    <w:lsdException w:name="Medium Grid 3 Accent 5" w:semiHidden="0" w:uiPriority="69" w:unhideWhenUsed="0"/>
-    <w:lsdException w:name="Dark List Accent 5" w:semiHidden="0" w:uiPriority="70" w:unhideWhenUsed="0"/>
-    <w:lsdException w:name="Colorful Shading Accent 5" w:semiHidden="0" w:uiPriority="71" w:unhideWhenUsed="0"/>
-    <w:lsdException w:name="Colorful List Accent 5" w:semiHidden="0" w:uiPriority="72" w:unhideWhenUsed="0"/>
-    <w:lsdException w:name="Colorful Grid Accent 5" w:semiHidden="0" w:uiPriority="73" w:unhideWhenUsed="0"/>
-    <w:lsdException w:name="Light Shading Accent 6" w:semiHidden="0" w:uiPriority="60" w:unhideWhenUsed="0"/>
-    <w:lsdException w:name="Light List Accent 6" w:semiHidden="0" w:uiPriority="61" w:unhideWhenUsed="0"/>
-    <w:lsdException w:name="Light Grid Accent 6" w:semiHidden="0" w:uiPriority="62" w:unhideWhenUsed="0"/>
-    <w:lsdException w:name="Medium Shading 1 Accent 6" w:semiHidden="0" w:uiPriority="63" w:unhideWhenUsed="0"/>
-    <w:lsdException w:name="Medium Shading 2 Accent 6" w:semiHidden="0" w:uiPriority="64" w:unhideWhenUsed="0"/>
-    <w:lsdException w:name="Medium List 1 Accent 6" w:semiHidden="0" w:uiPriority="65" w:unhideWhenUsed="0"/>
-    <w:lsdException w:name="Medium List 2 Accent 6" w:semiHidden="0" w:uiPriority="66" w:unhideWhenUsed="0"/>
-    <w:lsdException w:name="Medium Grid 1 Accent 6" w:semiHidden="0" w:uiPriority="67" w:unhideWhenUsed="0"/>
-    <w:lsdException w:name="Medium Grid 2 Accent 6" w:semiHidden="0" w:uiPriority="68" w:unhideWhenUsed="0"/>
-    <w:lsdException w:name="Medium Grid 3 Accent 6" w:semiHidden="0" w:uiPriority="69" w:unhideWhenUsed="0"/>
-    <w:lsdException w:name="Dark List Accent 6" w:semiHidden="0" w:uiPriority="70" w:unhideWhenUsed="0"/>
-    <w:lsdException w:name="Colorful Shading Accent 6" w:semiHidden="0" w:uiPriority="71" w:unhideWhenUsed="0"/>
-    <w:lsdException w:name="Colorful List Accent 6" w:semiHidden="0" w:uiPriority="72" w:unhideWhenUsed="0"/>
-    <w:lsdException w:name="Colorful Grid Accent 6" w:semiHidden="0" w:uiPriority="73" w:unhideWhenUsed="0"/>
-    <w:lsdException w:name="Subtle Emphasis" w:semiHidden="0" w:uiPriority="19" w:unhideWhenUsed="0" w:qFormat="1"/>
-    <w:lsdException w:name="Intense Emphasis" w:semiHidden="0" w:uiPriority="21" w:unhideWhenUsed="0" w:qFormat="1"/>
-    <w:lsdException w:name="Subtle Reference" w:semiHidden="0" w:uiPriority="31" w:unhideWhenUsed="0" w:qFormat="1"/>
-    <w:lsdException w:name="Intense Reference" w:semiHidden="0" w:uiPriority="32" w:unhideWhenUsed="0" w:qFormat="1"/>
-    <w:lsdException w:name="Book Title" w:semiHidden="0" w:uiPriority="33" w:unhideWhenUsed="0" w:qFormat="1"/>
-    <w:lsdException w:name="Bibliography" w:uiPriority="37"/>
-    <w:lsdException w:name="TOC Heading" w:uiPriority="39" w:qFormat="1"/>
-  </w:latentStyles>
-  <w:style w:type="paragraph" w:default="1" w:styleId="Normal">
-    <w:name w:val="Normal"/>
-    <w:qFormat/>
-  </w:style>
-  <w:style w:type="character" w:default="1" w:styleId="DefaultParagraphFont">
-    <w:name w:val="Default Paragraph Font"/>
-    <w:uiPriority w:val="1"/>
-    <w:semiHidden/>
-    <w:unhideWhenUsed/>
-  </w:style>
-  <w:style w:type="table" w:default="1" w:styleId="TableNormal">
-    <w:name w:val="Normal Table"/>
-    <w:uiPriority w:val="99"/>
-    <w:semiHidden/>
-    <w:unhideWhenUsed/>
-    <w:tblPr>
-      <w:tblInd w:w="0" w:type="dxa"/>
-      <w:tblCellMar>
-        <w:top w:w="0" w:type="dxa"/>
-        <w:left w:w="108" w:type="dxa"/>
-        <w:bottom w:w="0" w:type="dxa"/>
-        <w:right w:w="108" w:type="dxa"/>
-      </w:tblCellMar>
-    </w:tblPr>
-  </w:style>
-  <w:style w:type="numbering" w:default="1" w:styleId="NoList">
-    <w:name w:val="No List"/>
-    <w:uiPriority w:val="99"/>
-    <w:semiHidden/>
-    <w:unhideWhenUsed/>
-  </w:style>
-  <w:style w:type="paragraph" w:customStyle="1" w:styleId="Code">
-    <w:name w:val="Code"/>
-    <w:basedOn w:val="Normal"/>
-    <w:link w:val="CodeChar"/>
-    <w:qFormat/>
-    <w:rsid w:val="00275B6D"/>
-    <w:pPr>
-      <w:autoSpaceDE w:val="0"/>
-      <w:autoSpaceDN w:val="0"/>
-      <w:adjustRightInd w:val="0"/>
-      <w:spacing w:after="0" w:line="240" w:lineRule="auto"/>
-    </w:pPr>
-    <w:rPr>
-      <w:rFonts w:ascii="Consolas" w:hAnsi="Consolas" w:cs="Consolas"/>
-      <w:noProof/>
-      <w:sz w:val="19"/>
-      <w:szCs w:val="19"/>
-    </w:rPr>
-  </w:style>
-  <w:style w:type="character" w:customStyle="1" w:styleId="CodeChar">
-    <w:name w:val="Code Char"/>
-    <w:basedOn w:val="DefaultParagraphFont"/>
-    <w:link w:val="Code"/>
-    <w:rsid w:val="00275B6D"/>
-    <w:rPr>
-      <w:rFonts w:ascii="Consolas" w:hAnsi="Consolas" w:cs="Consolas"/>
-      <w:noProof/>
-      <w:sz w:val="19"/>
-      <w:szCs w:val="19"/>
-    </w:rPr>
-  </w:style>
-  <w:style w:type="table" w:styleId="TableGrid">
-    <w:name w:val="Table Grid"/>
-    <w:basedOn w:val="TableNormal"/>
-    <w:uiPriority w:val="59"/>
-    <w:rsid w:val="00A409F2"/>
-    <w:pPr>
-      <w:spacing w:after="0" w:line="240" w:lineRule="auto"/>
-    </w:pPr>
-    <w:tblPr>
-      <w:tblInd w:w="0" w:type="dxa"/>
-      <w:tblBorders>
-        <w:top w:val="single" w:sz="4" w:space="0" w:color="auto"/>
-        <w:left w:val="single" w:sz="4" w:space="0" w:color="auto"/>
-        <w:bottom w:val="single" w:sz="4" w:space="0" w:color="auto"/>
-        <w:right w:val="single" w:sz="4" w:space="0" w:color="auto"/>
-        <w:insideH w:val="single" w:sz="4" w:space="0" w:color="auto"/>
-        <w:insideV w:val="single" w:sz="4" w:space="0" w:color="auto"/>
-      </w:tblBorders>
-      <w:tblCellMar>
-        <w:top w:w="0" w:type="dxa"/>
-        <w:left w:w="108" w:type="dxa"/>
-        <w:bottom w:w="0" w:type="dxa"/>
-        <w:right w:w="108" w:type="dxa"/>
-      </w:tblCellMar>
-    </w:tblPr>
-  </w:style>
-  <w:style w:type="paragraph" w:styleId="ListParagraph">
-    <w:name w:val="List Paragraph"/>
-    <w:basedOn w:val="Normal"/>
-    <w:uiPriority w:val="34"/>
-    <w:qFormat/>
-    <w:rsid w:val="00675769"/>
-    <w:pPr>
-      <w:ind w:left="720"/>
-      <w:contextualSpacing/>
-    </w:pPr>
-  </w:style>
-  <w:style w:type="paragraph" w:styleId="Header">
-    <w:name w:val="header"/>
-    <w:basedOn w:val="Normal"/>
-    <w:link w:val="HeaderChar"/>
-    <w:uiPriority w:val="99"/>
-    <w:unhideWhenUsed/>
-    <w:rsid w:val="001C0FEF"/>
-    <w:pPr>
-      <w:tabs>
-        <w:tab w:val="center" w:pos="4680"/>
-        <w:tab w:val="right" w:pos="9360"/>
-      </w:tabs>
-      <w:spacing w:after="0" w:line="240" w:lineRule="auto"/>
-    </w:pPr>
-  </w:style>
-  <w:style w:type="character" w:customStyle="1" w:styleId="HeaderChar">
-    <w:name w:val="Header Char"/>
-    <w:basedOn w:val="DefaultParagraphFont"/>
-    <w:link w:val="Header"/>
-    <w:uiPriority w:val="99"/>
-    <w:rsid w:val="001C0FEF"/>
-  </w:style>
-  <w:style w:type="paragraph" w:styleId="Footer">
-    <w:name w:val="footer"/>
-    <w:basedOn w:val="Normal"/>
-    <w:link w:val="FooterChar"/>
-    <w:uiPriority w:val="99"/>
-    <w:unhideWhenUsed/>
-    <w:rsid w:val="001C0FEF"/>
-    <w:pPr>
-      <w:tabs>
-        <w:tab w:val="center" w:pos="4680"/>
-        <w:tab w:val="right" w:pos="9360"/>
-      </w:tabs>
-      <w:spacing w:after="0" w:line="240" w:lineRule="auto"/>
-    </w:pPr>
-  </w:style>
-  <w:style w:type="character" w:customStyle="1" w:styleId="FooterChar">
-    <w:name w:val="Footer Char"/>
-    <w:basedOn w:val="DefaultParagraphFont"/>
-    <w:link w:val="Footer"/>
-    <w:uiPriority w:val="99"/>
-    <w:rsid w:val="001C0FEF"/>
-  </w:style>
-</w:styles>
-</file>
-
-<file path=word/stylesWithEffects.xml><?xml version="1.0" encoding="utf-8"?>
-<w:styles xmlns:wpc="http://schemas.microsoft.com/office/word/2010/wordprocessingCanvas" xmlns:mc="http://schemas.openxmlformats.org/markup-compatibility/2006" xmlns:o="urn:schemas-microsoft-com:office:office" xmlns:r="http://schemas.openxmlformats.org/officeDocument/2006/relationships" xmlns:m="http://schemas.openxmlformats.org/officeDocument/2006/math" xmlns:v="urn:schemas-microsoft-com:vml" xmlns:wp14="http://schemas.microsoft.com/office/word/2010/wordprocessingDrawing" xmlns:wp="http://schemas.openxmlformats.org/drawingml/2006/wordprocessingDrawing" xmlns:w10="urn:schemas-microsoft-com:office:word" xmlns:w="http://schemas.openxmlformats.org/wordprocessingml/2006/main" xmlns:w14="http://schemas.microsoft.com/office/word/2010/wordml" xmlns:wpg="http://schemas.microsoft.com/office/word/2010/wordprocessingGroup" xmlns:wpi="http://schemas.microsoft.com/office/word/2010/wordprocessingInk" xmlns:wne="http://schemas.microsoft.com/office/word/2006/wordml" xmlns:wps="http://schemas.microsoft.com/office/word/2010/wordprocessingShape" mc:Ignorable="w14 wp14">
-  <w:docDefaults>
-    <w:rPrDefault>
-      <w:rPr>
-        <w:rFonts w:asciiTheme="minorHAnsi" w:eastAsiaTheme="minorHAnsi" w:hAnsiTheme="minorHAnsi" w:cstheme="minorBidi"/>
-        <w:sz w:val="22"/>
-        <w:szCs w:val="22"/>
-        <w:lang w:val="en-US" w:eastAsia="en-US" w:bidi="ar-SA"/>
-      </w:rPr>
-    </w:rPrDefault>
-    <w:pPrDefault>
-      <w:pPr>
-        <w:spacing w:after="200" w:line="276" w:lineRule="auto"/>
-      </w:pPr>
-    </w:pPrDefault>
-  </w:docDefaults>
-  <w:latentStyles w:defLockedState="0" w:defUIPriority="99" w:defSemiHidden="1" w:defUnhideWhenUsed="1" w:defQFormat="0" w:count="267">
-    <w:lsdException w:name="Normal" w:semiHidden="0" w:uiPriority="0" w:unhideWhenUsed="0" w:qFormat="1"/>
-    <w:lsdException w:name="heading 1" w:semiHidden="0" w:uiPriority="9" w:unhideWhenUsed="0" w:qFormat="1"/>
-    <w:lsdException w:name="heading 2" w:uiPriority="9" w:qFormat="1"/>
-    <w:lsdException w:name="heading 3" w:uiPriority="9" w:qFormat="1"/>
-    <w:lsdException w:name="heading 4" w:uiPriority="9" w:qFormat="1"/>
-    <w:lsdException w:name="heading 5" w:uiPriority="9" w:qFormat="1"/>
-    <w:lsdException w:name="heading 6" w:uiPriority="9" w:qFormat="1"/>
-    <w:lsdException w:name="heading 7" w:uiPriority="9" w:qFormat="1"/>
-    <w:lsdException w:name="heading 8" w:uiPriority="9" w:qFormat="1"/>
-    <w:lsdException w:name="heading 9" w:uiPriority="9" w:qFormat="1"/>
-    <w:lsdException w:name="toc 1" w:uiPriority="39"/>
-    <w:lsdException w:name="toc 2" w:uiPriority="39"/>
-    <w:lsdException w:name="toc 3" w:uiPriority="39"/>
-    <w:lsdException w:name="toc 4" w:uiPriority="39"/>
-    <w:lsdException w:name="toc 5" w:uiPriority="39"/>
-    <w:lsdException w:name="toc 6" w:uiPriority="39"/>
-    <w:lsdException w:name="toc 7" w:uiPriority="39"/>
-    <w:lsdException w:name="toc 8" w:uiPriority="39"/>
-    <w:lsdException w:name="toc 9" w:uiPriority="39"/>
-    <w:lsdException w:name="caption" w:uiPriority="35" w:qFormat="1"/>
-    <w:lsdException w:name="Title" w:semiHidden="0" w:uiPriority="10" w:unhideWhenUsed="0" w:qFormat="1"/>
-    <w:lsdException w:name="Default Paragraph Font" w:uiPriority="1"/>
-    <w:lsdException w:name="Subtitle" w:semiHidden="0" w:uiPriority="11" w:unhideWhenUsed="0" w:qFormat="1"/>
-    <w:lsdException w:name="Strong" w:semiHidden="0" w:uiPriority="22" w:unhideWhenUsed="0" w:qFormat="1"/>
-    <w:lsdException w:name="Emphasis" w:semiHidden="0" w:uiPriority="20" w:unhideWhenUsed="0" w:qFormat="1"/>
-    <w:lsdException w:name="Table Grid" w:semiHidden="0" w:uiPriority="59" w:unhideWhenUsed="0"/>
-    <w:lsdException w:name="Placeholder Text" w:unhideWhenUsed="0"/>
-    <w:lsdException w:name="No Spacing" w:semiHidden="0" w:uiPriority="1" w:unhideWhenUsed="0" w:qFormat="1"/>
-    <w:lsdException w:name="Light Shading" w:semiHidden="0" w:uiPriority="60" w:unhideWhenUsed="0"/>
-    <w:lsdException w:name="Light List" w:semiHidden="0" w:uiPriority="61" w:unhideWhenUsed="0"/>
-    <w:lsdException w:name="Light Grid" w:semiHidden="0" w:uiPriority="62" w:unhideWhenUsed="0"/>
-    <w:lsdException w:name="Medium Shading 1" w:semiHidden="0" w:uiPriority="63" w:unhideWhenUsed="0"/>
-    <w:lsdException w:name="Medium Shading 2" w:semiHidden="0" w:uiPriority="64" w:unhideWhenUsed="0"/>
-    <w:lsdException w:name="Medium List 1" w:semiHidden="0" w:uiPriority="65" w:unhideWhenUsed="0"/>
-    <w:lsdException w:name="Medium List 2" w:semiHidden="0" w:uiPriority="66" w:unhideWhenUsed="0"/>
-    <w:lsdException w:name="Medium Grid 1" w:semiHidden="0" w:uiPriority="67" w:unhideWhenUsed="0"/>
-    <w:lsdException w:name="Medium Grid 2" w:semiHidden="0" w:uiPriority="68" w:unhideWhenUsed="0"/>
-    <w:lsdException w:name="Medium Grid 3" w:semiHidden="0" w:uiPriority="69" w:unhideWhenUsed="0"/>
-    <w:lsdException w:name="Dark List" w:semiHidden="0" w:uiPriority="70" w:unhideWhenUsed="0"/>
-    <w:lsdException w:name="Colorful Shading" w:semiHidden="0" w:uiPriority="71" w:unhideWhenUsed="0"/>
-    <w:lsdException w:name="Colorful List" w:semiHidden="0" w:uiPriority="72" w:unhideWhenUsed="0"/>
-    <w:lsdException w:name="Colorful Grid" w:semiHidden="0" w:uiPriority="73" w:unhideWhenUsed="0"/>
-    <w:lsdException w:name="Light Shading Accent 1" w:semiHidden="0" w:uiPriority="60" w:unhideWhenUsed="0"/>
-    <w:lsdException w:name="Light List Accent 1" w:semiHidden="0" w:uiPriority="61" w:unhideWhenUsed="0"/>
-    <w:lsdException w:name="Light Grid Accent 1" w:semiHidden="0" w:uiPriority="62" w:unhideWhenUsed="0"/>
-    <w:lsdException w:name="Medium Shading 1 Accent 1" w:semiHidden="0" w:uiPriority="63" w:unhideWhenUsed="0"/>
-    <w:lsdException w:name="Medium Shading 2 Accent 1" w:semiHidden="0" w:uiPriority="64" w:unhideWhenUsed="0"/>
-    <w:lsdException w:name="Medium List 1 Accent 1" w:semiHidden="0" w:uiPriority="65" w:unhideWhenUsed="0"/>
-    <w:lsdException w:name="Revision" w:unhideWhenUsed="0"/>
-    <w:lsdException w:name="List Paragraph" w:semiHidden="0" w:uiPriority="34" w:unhideWhenUsed="0" w:qFormat="1"/>
-    <w:lsdException w:name="Quote" w:semiHidden="0" w:uiPriority="29" w:unhideWhenUsed="0" w:qFormat="1"/>
-    <w:lsdException w:name="Intense Quote" w:semiHidden="0" w:uiPriority="30" w:unhideWhenUsed="0" w:qFormat="1"/>
-    <w:lsdException w:name="Medium List 2 Accent 1" w:semiHidden="0" w:uiPriority="66" w:unhideWhenUsed="0"/>
-    <w:lsdException w:name="Medium Grid 1 Accent 1" w:semiHidden="0" w:uiPriority="67" w:unhideWhenUsed="0"/>
-    <w:lsdException w:name="Medium Grid 2 Accent 1" w:semiHidden="0" w:uiPriority="68" w:unhideWhenUsed="0"/>
-    <w:lsdException w:name="Medium Grid 3 Accent 1" w:semiHidden="0" w:uiPriority="69" w:unhideWhenUsed="0"/>
-    <w:lsdException w:name="Dark List Accent 1" w:semiHidden="0" w:uiPriority="70" w:unhideWhenUsed="0"/>
-    <w:lsdException w:name="Colorful Shading Accent 1" w:semiHidden="0" w:uiPriority="71" w:unhideWhenUsed="0"/>
-    <w:lsdException w:name="Colorful List Accent 1" w:semiHidden="0" w:uiPriority="72" w:unhideWhenUsed="0"/>
-    <w:lsdException w:name="Colorful Grid Accent 1" w:semiHidden="0" w:uiPriority="73" w:unhideWhenUsed="0"/>
-    <w:lsdException w:name="Light Shading Accent 2" w:semiHidden="0" w:uiPriority="60" w:unhideWhenUsed="0"/>
-    <w:lsdException w:name="Light List Accent 2" w:semiHidden="0" w:uiPriority="61" w:unhideWhenUsed="0"/>
-    <w:lsdException w:name="Light Grid Accent 2" w:semiHidden="0" w:uiPriority="62" w:unhideWhenUsed="0"/>
-    <w:lsdException w:name="Medium Shading 1 Accent 2" w:semiHidden="0" w:uiPriority="63" w:unhideWhenUsed="0"/>
-    <w:lsdException w:name="Medium Shading 2 Accent 2" w:semiHidden="0" w:uiPriority="64" w:unhideWhenUsed="0"/>
-    <w:lsdException w:name="Medium List 1 Accent 2" w:semiHidden="0" w:uiPriority="65" w:unhideWhenUsed="0"/>
-    <w:lsdException w:name="Medium List 2 Accent 2" w:semiHidden="0" w:uiPriority="66" w:unhideWhenUsed="0"/>
-    <w:lsdException w:name="Medium Grid 1 Accent 2" w:semiHidden="0" w:uiPriority="67" w:unhideWhenUsed="0"/>
-    <w:lsdException w:name="Medium Grid 2 Accent 2" w:semiHidden="0" w:uiPriority="68" w:unhideWhenUsed="0"/>
-    <w:lsdException w:name="Medium Grid 3 Accent 2" w:semiHidden="0" w:uiPriority="69" w:unhideWhenUsed="0"/>
-    <w:lsdException w:name="Dark List Accent 2" w:semiHidden="0" w:uiPriority="70" w:unhideWhenUsed="0"/>
-    <w:lsdException w:name="Colorful Shading Accent 2" w:semiHidden="0" w:uiPriority="71" w:unhideWhenUsed="0"/>
-    <w:lsdException w:name="Colorful List Accent 2" w:semiHidden="0" w:uiPriority="72" w:unhideWhenUsed="0"/>
-    <w:lsdException w:name="Colorful Grid Accent 2" w:semiHidden="0" w:uiPriority="73" w:unhideWhenUsed="0"/>
-    <w:lsdException w:name="Light Shading Accent 3" w:semiHidden="0" w:uiPriority="60" w:unhideWhenUsed="0"/>
-    <w:lsdException w:name="Light List Accent 3" w:semiHidden="0" w:uiPriority="61" w:unhideWhenUsed="0"/>
-    <w:lsdException w:name="Light Grid Accent 3" w:semiHidden="0" w:uiPriority="62" w:unhideWhenUsed="0"/>
-    <w:lsdException w:name="Medium Shading 1 Accent 3" w:semiHidden="0" w:uiPriority="63" w:unhideWhenUsed="0"/>
-    <w:lsdException w:name="Medium Shading 2 Accent 3" w:semiHidden="0" w:uiPriority="64" w:unhideWhenUsed="0"/>
-    <w:lsdException w:name="Medium List 1 Accent 3" w:semiHidden="0" w:uiPriority="65" w:unhideWhenUsed="0"/>
-    <w:lsdException w:name="Medium List 2 Accent 3" w:semiHidden="0" w:uiPriority="66" w:unhideWhenUsed="0"/>
-    <w:lsdException w:name="Medium Grid 1 Accent 3" w:semiHidden="0" w:uiPriority="67" w:unhideWhenUsed="0"/>
-    <w:lsdException w:name="Medium Grid 2 Accent 3" w:semiHidden="0" w:uiPriority="68" w:unhideWhenUsed="0"/>
-    <w:lsdException w:name="Medium Grid 3 Accent 3" w:semiHidden="0" w:uiPriority="69" w:unhideWhenUsed="0"/>
-    <w:lsdException w:name="Dark List Accent 3" w:semiHidden="0" w:uiPriority="70" w:unhideWhenUsed="0"/>
-    <w:lsdException w:name="Colorful Shading Accent 3" w:semiHidden="0" w:uiPriority="71" w:unhideWhenUsed="0"/>
-    <w:lsdException w:name="Colorful List Accent 3" w:semiHidden="0" w:uiPriority="72" w:unhideWhenUsed="0"/>
-    <w:lsdException w:name="Colorful Grid Accent 3" w:semiHidden="0" w:uiPriority="73" w:unhideWhenUsed="0"/>
-    <w:lsdException w:name="Light Shading Accent 4" w:semiHidden="0" w:uiPriority="60" w:unhideWhenUsed="0"/>
-    <w:lsdException w:name="Light List Accent 4" w:semiHidden="0" w:uiPriority="61" w:unhideWhenUsed="0"/>
-    <w:lsdException w:name="Light Grid Accent 4" w:semiHidden="0" w:uiPriority="62" w:unhideWhenUsed="0"/>
-    <w:lsdException w:name="Medium Shading 1 Accent 4" w:semiHidden="0" w:uiPriority="63" w:unhideWhenUsed="0"/>
-    <w:lsdException w:name="Medium Shading 2 Accent 4" w:semiHidden="0" w:uiPriority="64" w:unhideWhenUsed="0"/>
-    <w:lsdException w:name="Medium List 1 Accent 4" w:semiHidden="0" w:uiPriority="65" w:unhideWhenUsed="0"/>
-    <w:lsdException w:name="Medium List 2 Accent 4" w:semiHidden="0" w:uiPriority="66" w:unhideWhenUsed="0"/>
-    <w:lsdException w:name="Medium Grid 1 Accent 4" w:semiHidden="0" w:uiPriority="67" w:unhideWhenUsed="0"/>
-    <w:lsdException w:name="Medium Grid 2 Accent 4" w:semiHidden="0" w:uiPriority="68" w:unhideWhenUsed="0"/>
-    <w:lsdException w:name="Medium Grid 3 Accent 4" w:semiHidden="0" w:uiPriority="69" w:unhideWhenUsed="0"/>
-    <w:lsdException w:name="Dark List Accent 4" w:semiHidden="0" w:uiPriority="70" w:unhideWhenUsed="0"/>
-    <w:lsdException w:name="Colorful Shading Accent 4" w:semiHidden="0" w:uiPriority="71" w:unhideWhenUsed="0"/>
-    <w:lsdException w:name="Colorful List Accent 4" w:semiHidden="0" w:uiPriority="72" w:unhideWhenUsed="0"/>
-    <w:lsdException w:name="Colorful Grid Accent 4" w:semiHidden="0" w:uiPriority="73" w:unhideWhenUsed="0"/>
-    <w:lsdException w:name="Light Shading Accent 5" w:semiHidden="0" w:uiPriority="60" w:unhideWhenUsed="0"/>
-    <w:lsdException w:name="Light List Accent 5" w:semiHidden="0" w:uiPriority="61" w:unhideWhenUsed="0"/>
-    <w:lsdException w:name="Light Grid Accent 5" w:semiHidden="0" w:uiPriority="62" w:unhideWhenUsed="0"/>
-    <w:lsdException w:name="Medium Shading 1 Accent 5" w:semiHidden="0" w:uiPriority="63" w:unhideWhenUsed="0"/>
-    <w:lsdException w:name="Medium Shading 2 Accent 5" w:semiHidden="0" w:uiPriority="64" w:unhideWhenUsed="0"/>
-    <w:lsdException w:name="Medium List 1 Accent 5" w:semiHidden="0" w:uiPriority="65" w:unhideWhenUsed="0"/>
-    <w:lsdException w:name="Medium List 2 Accent 5" w:semiHidden="0" w:uiPriority="66" w:unhideWhenUsed="0"/>
-    <w:lsdException w:name="Medium Grid 1 Accent 5" w:semiHidden="0" w:uiPriority="67" w:unhideWhenUsed="0"/>
-    <w:lsdException w:name="Medium Grid 2 Accent 5" w:semiHidden="0" w:uiPriority="68" w:unhideWhenUsed="0"/>
-    <w:lsdException w:name="Medium Grid 3 Accent 5" w:semiHidden="0" w:uiPriority="69" w:unhideWhenUsed="0"/>
-    <w:lsdException w:name="Dark List Accent 5" w:semiHidden="0" w:uiPriority="70" w:unhideWhenUsed="0"/>
-    <w:lsdException w:name="Colorful Shading Accent 5" w:semiHidden="0" w:uiPriority="71" w:unhideWhenUsed="0"/>
-    <w:lsdException w:name="Colorful List Accent 5" w:semiHidden="0" w:uiPriority="72" w:unhideWhenUsed="0"/>
-    <w:lsdException w:name="Colorful Grid Accent 5" w:semiHidden="0" w:uiPriority="73" w:unhideWhenUsed="0"/>
-    <w:lsdException w:name="Light Shading Accent 6" w:semiHidden="0" w:uiPriority="60" w:unhideWhenUsed="0"/>
-    <w:lsdException w:name="Light List Accent 6" w:semiHidden="0" w:uiPriority="61" w:unhideWhenUsed="0"/>
-    <w:lsdException w:name="Light Grid Accent 6" w:semiHidden="0" w:uiPriority="62" w:unhideWhenUsed="0"/>
-    <w:lsdException w:name="Medium Shading 1 Accent 6" w:semiHidden="0" w:uiPriority="63" w:unhideWhenUsed="0"/>
-    <w:lsdException w:name="Medium Shading 2 Accent 6" w:semiHidden="0" w:uiPriority="64" w:unhideWhenUsed="0"/>
-    <w:lsdException w:name="Medium List 1 Accent 6" w:semiHidden="0" w:uiPriority="65" w:unhideWhenUsed="0"/>
-    <w:lsdException w:name="Medium List 2 Accent 6" w:semiHidden="0" w:uiPriority="66" w:unhideWhenUsed="0"/>
-    <w:lsdException w:name="Medium Grid 1 Accent 6" w:semiHidden="0" w:uiPriority="67" w:unhideWhenUsed="0"/>
-    <w:lsdException w:name="Medium Grid 2 Accent 6" w:semiHidden="0" w:uiPriority="68" w:unhideWhenUsed="0"/>
-    <w:lsdException w:name="Medium Grid 3 Accent 6" w:semiHidden="0" w:uiPriority="69" w:unhideWhenUsed="0"/>
-    <w:lsdException w:name="Dark List Accent 6" w:semiHidden="0" w:uiPriority="70" w:unhideWhenUsed="0"/>
-    <w:lsdException w:name="Colorful Shading Accent 6" w:semiHidden="0" w:uiPriority="71" w:unhideWhenUsed="0"/>
-    <w:lsdException w:name="Colorful List Accent 6" w:semiHidden="0" w:uiPriority="72" w:unhideWhenUsed="0"/>
-    <w:lsdException w:name="Colorful Grid Accent 6" w:semiHidden="0" w:uiPriority="73" w:unhideWhenUsed="0"/>
-    <w:lsdException w:name="Subtle Emphasis" w:semiHidden="0" w:uiPriority="19" w:unhideWhenUsed="0" w:qFormat="1"/>
-    <w:lsdException w:name="Intense Emphasis" w:semiHidden="0" w:uiPriority="21" w:unhideWhenUsed="0" w:qFormat="1"/>
-    <w:lsdException w:name="Subtle Reference" w:semiHidden="0" w:uiPriority="31" w:unhideWhenUsed="0" w:qFormat="1"/>
-    <w:lsdException w:name="Intense Reference" w:semiHidden="0" w:uiPriority="32" w:unhideWhenUsed="0" w:qFormat="1"/>
-    <w:lsdException w:name="Book Title" w:semiHidden="0" w:uiPriority="33" w:unhideWhenUsed="0" w:qFormat="1"/>
-    <w:lsdException w:name="Bibliography" w:uiPriority="37"/>
-    <w:lsdException w:name="TOC Heading" w:uiPriority="39" w:qFormat="1"/>
+  <w:latentStyles w:defLockedState="0" w:defUIPriority="99" w:defSemiHidden="0" w:defUnhideWhenUsed="0" w:defQFormat="0" w:count="371">
+    <w:lsdException w:name="Normal" w:uiPriority="0" w:qFormat="1"/>
+    <w:lsdException w:name="heading 1" w:uiPriority="9" w:qFormat="1"/>
+    <w:lsdException w:name="heading 2" w:semiHidden="1" w:uiPriority="9" w:unhideWhenUsed="1" w:qFormat="1"/>
+    <w:lsdException w:name="heading 3" w:semiHidden="1" w:uiPriority="9" w:unhideWhenUsed="1" w:qFormat="1"/>
+    <w:lsdException w:name="heading 4" w:semiHidden="1" w:uiPriority="9" w:unhideWhenUsed="1" w:qFormat="1"/>
+    <w:lsdException w:name="heading 5" w:semiHidden="1" w:uiPriority="9" w:unhideWhenUsed="1" w:qFormat="1"/>
+    <w:lsdException w:name="heading 6" w:semiHidden="1" w:uiPriority="9" w:unhideWhenUsed="1" w:qFormat="1"/>
+    <w:lsdException w:name="heading 7" w:semiHidden="1" w:uiPriority="9" w:unhideWhenUsed="1" w:qFormat="1"/>
+    <w:lsdException w:name="heading 8" w:semiHidden="1" w:uiPriority="9" w:unhideWhenUsed="1" w:qFormat="1"/>
+    <w:lsdException w:name="heading 9" w:semiHidden="1" w:uiPriority="9" w:unhideWhenUsed="1" w:qFormat="1"/>
+    <w:lsdException w:name="index 1" w:semiHidden="1" w:unhideWhenUsed="1"/>
+    <w:lsdException w:name="index 2" w:semiHidden="1" w:unhideWhenUsed="1"/>
+    <w:lsdException w:name="index 3" w:semiHidden="1" w:unhideWhenUsed="1"/>
+    <w:lsdException w:name="index 4" w:semiHidden="1" w:unhideWhenUsed="1"/>
+    <w:lsdException w:name="index 5" w:semiHidden="1" w:unhideWhenUsed="1"/>
+    <w:lsdException w:name="index 6" w:semiHidden="1" w:unhideWhenUsed="1"/>
+    <w:lsdException w:name="index 7" w:semiHidden="1" w:unhideWhenUsed="1"/>
+    <w:lsdException w:name="index 8" w:semiHidden="1" w:unhideWhenUsed="1"/>
+    <w:lsdException w:name="index 9" w:semiHidden="1" w:unhideWhenUsed="1"/>
+    <w:lsdException w:name="toc 1" w:semiHidden="1" w:uiPriority="39" w:unhideWhenUsed="1"/>
+    <w:lsdException w:name="toc 2" w:semiHidden="1" w:uiPriority="39" w:unhideWhenUsed="1"/>
+    <w:lsdException w:name="toc 3" w:semiHidden="1" w:uiPriority="39" w:unhideWhenUsed="1"/>
+    <w:lsdException w:name="toc 4" w:semiHidden="1" w:uiPriority="39" w:unhideWhenUsed="1"/>
+    <w:lsdException w:name="toc 5" w:semiHidden="1" w:uiPriority="39" w:unhideWhenUsed="1"/>
+    <w:lsdException w:name="toc 6" w:semiHidden="1" w:uiPriority="39" w:unhideWhenUsed="1"/>
+    <w:lsdException w:name="toc 7" w:semiHidden="1" w:uiPriority="39" w:unhideWhenUsed="1"/>
+    <w:lsdException w:name="toc 8" w:semiHidden="1" w:uiPriority="39" w:unhideWhenUsed="1"/>
+    <w:lsdException w:name="toc 9" w:semiHidden="1" w:uiPriority="39" w:unhideWhenUsed="1"/>
+    <w:lsdException w:name="Normal Indent" w:semiHidden="1" w:unhideWhenUsed="1"/>
+    <w:lsdException w:name="footnote text" w:semiHidden="1" w:unhideWhenUsed="1"/>
+    <w:lsdException w:name="annotation text" w:semiHidden="1" w:unhideWhenUsed="1"/>
+    <w:lsdException w:name="header" w:semiHidden="1" w:unhideWhenUsed="1"/>
+    <w:lsdException w:name="footer" w:semiHidden="1" w:unhideWhenUsed="1"/>
+    <w:lsdException w:name="index heading" w:semiHidden="1" w:unhideWhenUsed="1"/>
+    <w:lsdException w:name="caption" w:semiHidden="1" w:uiPriority="35" w:unhideWhenUsed="1" w:qFormat="1"/>
+    <w:lsdException w:name="table of figures" w:semiHidden="1" w:unhideWhenUsed="1"/>
+    <w:lsdException w:name="envelope address" w:semiHidden="1" w:unhideWhenUsed="1"/>
+    <w:lsdException w:name="envelope return" w:semiHidden="1" w:unhideWhenUsed="1"/>
+    <w:lsdException w:name="footnote reference" w:semiHidden="1" w:unhideWhenUsed="1"/>
+    <w:lsdException w:name="annotation reference" w:semiHidden="1" w:unhideWhenUsed="1"/>
+    <w:lsdException w:name="line number" w:semiHidden="1" w:unhideWhenUsed="1"/>
+    <w:lsdException w:name="page number" w:semiHidden="1" w:unhideWhenUsed="1"/>
+    <w:lsdException w:name="endnote reference" w:semiHidden="1" w:unhideWhenUsed="1"/>
+    <w:lsdException w:name="endnote text" w:semiHidden="1" w:unhideWhenUsed="1"/>
+    <w:lsdException w:name="table of authorities" w:semiHidden="1" w:unhideWhenUsed="1"/>
+    <w:lsdException w:name="macro" w:semiHidden="1" w:unhideWhenUsed="1"/>
+    <w:lsdException w:name="toa heading" w:semiHidden="1" w:unhideWhenUsed="1"/>
+    <w:lsdException w:name="List" w:semiHidden="1" w:unhideWhenUsed="1"/>
+    <w:lsdException w:name="List Bullet" w:semiHidden="1" w:unhideWhenUsed="1"/>
+    <w:lsdException w:name="List Number" w:semiHidden="1" w:unhideWhenUsed="1"/>
+    <w:lsdException w:name="List 2" w:semiHidden="1" w:unhideWhenUsed="1"/>
+    <w:lsdException w:name="List 3" w:semiHidden="1" w:unhideWhenUsed="1"/>
+    <w:lsdException w:name="List 4" w:semiHidden="1" w:unhideWhenUsed="1"/>
+    <w:lsdException w:name="List 5" w:semiHidden="1" w:unhideWhenUsed="1"/>
+    <w:lsdException w:name="List Bullet 2" w:semiHidden="1" w:unhideWhenUsed="1"/>
+    <w:lsdException w:name="List Bullet 3" w:semiHidden="1" w:unhideWhenUsed="1"/>
+    <w:lsdException w:name="List Bullet 4" w:semiHidden="1" w:unhideWhenUsed="1"/>
+    <w:lsdException w:name="List Bullet 5" w:semiHidden="1" w:unhideWhenUsed="1"/>
+    <w:lsdException w:name="List Number 2" w:semiHidden="1" w:unhideWhenUsed="1"/>
+    <w:lsdException w:name="List Number 3" w:semiHidden="1" w:unhideWhenUsed="1"/>
+    <w:lsdException w:name="List Number 4" w:semiHidden="1" w:unhideWhenUsed="1"/>
+    <w:lsdException w:name="List Number 5" w:semiHidden="1" w:unhideWhenUsed="1"/>
+    <w:lsdException w:name="Title" w:uiPriority="10" w:qFormat="1"/>
+    <w:lsdException w:name="Closing" w:semiHidden="1" w:unhideWhenUsed="1"/>
+    <w:lsdException w:name="Signature" w:semiHidden="1" w:unhideWhenUsed="1"/>
+    <w:lsdException w:name="Default Paragraph Font" w:semiHidden="1" w:uiPriority="1" w:unhideWhenUsed="1"/>
+    <w:lsdException w:name="Body Text" w:semiHidden="1" w:unhideWhenUsed="1"/>
+    <w:lsdException w:name="Body Text Indent" w:semiHidden="1" w:unhideWhenUsed="1"/>
+    <w:lsdException w:name="List Continue" w:semiHidden="1" w:unhideWhenUsed="1"/>
+    <w:lsdException w:name="List Continue 2" w:semiHidden="1" w:unhideWhenUsed="1"/>
+    <w:lsdException w:name="List Continue 3" w:semiHidden="1" w:unhideWhenUsed="1"/>
+    <w:lsdException w:name="List Continue 4" w:semiHidden="1" w:unhideWhenUsed="1"/>
+    <w:lsdException w:name="List Continue 5" w:semiHidden="1" w:unhideWhenUsed="1"/>
+    <w:lsdException w:name="Message Header" w:semiHidden="1" w:unhideWhenUsed="1"/>
+    <w:lsdException w:name="Subtitle" w:uiPriority="11" w:qFormat="1"/>
+    <w:lsdException w:name="Salutation" w:semiHidden="1" w:unhideWhenUsed="1"/>
+    <w:lsdException w:name="Date" w:semiHidden="1" w:unhideWhenUsed="1"/>
+    <w:lsdException w:name="Body Text First Indent" w:semiHidden="1" w:unhideWhenUsed="1"/>
+    <w:lsdException w:name="Body Text First Indent 2" w:semiHidden="1" w:unhideWhenUsed="1"/>
+    <w:lsdException w:name="Note Heading" w:semiHidden="1" w:unhideWhenUsed="1"/>
+    <w:lsdException w:name="Body Text 2" w:semiHidden="1" w:unhideWhenUsed="1"/>
+    <w:lsdException w:name="Body Text 3" w:semiHidden="1" w:unhideWhenUsed="1"/>
+    <w:lsdException w:name="Body Text Indent 2" w:semiHidden="1" w:unhideWhenUsed="1"/>
+    <w:lsdException w:name="Body Text Indent 3" w:semiHidden="1" w:unhideWhenUsed="1"/>
+    <w:lsdException w:name="Block Text" w:semiHidden="1" w:unhideWhenUsed="1"/>
+    <w:lsdException w:name="Hyperlink" w:semiHidden="1" w:unhideWhenUsed="1"/>
+    <w:lsdException w:name="FollowedHyperlink" w:semiHidden="1" w:unhideWhenUsed="1"/>
+    <w:lsdException w:name="Strong" w:uiPriority="22" w:qFormat="1"/>
+    <w:lsdException w:name="Emphasis" w:uiPriority="20" w:qFormat="1"/>
+    <w:lsdException w:name="Document Map" w:semiHidden="1" w:unhideWhenUsed="1"/>
+    <w:lsdException w:name="Plain Text" w:semiHidden="1" w:unhideWhenUsed="1"/>
+    <w:lsdException w:name="E-mail Signature" w:semiHidden="1" w:unhideWhenUsed="1"/>
+    <w:lsdException w:name="HTML Top of Form" w:semiHidden="1" w:unhideWhenUsed="1"/>
+    <w:lsdException w:name="HTML Bottom of Form" w:semiHidden="1" w:unhideWhenUsed="1"/>
+    <w:lsdException w:name="Normal (Web)" w:semiHidden="1" w:unhideWhenUsed="1"/>
+    <w:lsdException w:name="HTML Acronym" w:semiHidden="1" w:unhideWhenUsed="1"/>
+    <w:lsdException w:name="HTML Address" w:semiHidden="1" w:unhideWhenUsed="1"/>
+    <w:lsdException w:name="HTML Cite" w:semiHidden="1" w:unhideWhenUsed="1"/>
+    <w:lsdException w:name="HTML Code" w:semiHidden="1" w:unhideWhenUsed="1"/>
+    <w:lsdException w:name="HTML Definition" w:semiHidden="1" w:unhideWhenUsed="1"/>
+    <w:lsdException w:name="HTML Keyboard" w:semiHidden="1" w:unhideWhenUsed="1"/>
+    <w:lsdException w:name="HTML Preformatted" w:semiHidden="1" w:unhideWhenUsed="1"/>
+    <w:lsdException w:name="HTML Sample" w:semiHidden="1" w:unhideWhenUsed="1"/>
+    <w:lsdException w:name="HTML Typewriter" w:semiHidden="1" w:unhideWhenUsed="1"/>
+    <w:lsdException w:name="HTML Variable" w:semiHidden="1" w:unhideWhenUsed="1"/>
+    <w:lsdException w:name="Normal Table" w:semiHidden="1" w:unhideWhenUsed="1"/>
+    <w:lsdException w:name="annotation subject" w:semiHidden="1" w:unhideWhenUsed="1"/>
+    <w:lsdException w:name="No List" w:semiHidden="1" w:unhideWhenUsed="1"/>
+    <w:lsdException w:name="Outline List 1" w:semiHidden="1" w:unhideWhenUsed="1"/>
+    <w:lsdException w:name="Outline List 2" w:semiHidden="1" w:unhideWhenUsed="1"/>
+    <w:lsdException w:name="Outline List 3" w:semiHidden="1" w:unhideWhenUsed="1"/>
+    <w:lsdException w:name="Table Simple 1" w:semiHidden="1" w:unhideWhenUsed="1"/>
+    <w:lsdException w:name="Table Simple 2" w:semiHidden="1" w:unhideWhenUsed="1"/>
+    <w:lsdException w:name="Table Simple 3" w:semiHidden="1" w:unhideWhenUsed="1"/>
+    <w:lsdException w:name="Table Classic 1" w:semiHidden="1" w:unhideWhenUsed="1"/>
+    <w:lsdException w:name="Table Classic 2" w:semiHidden="1" w:unhideWhenUsed="1"/>
+    <w:lsdException w:name="Table Classic 3" w:semiHidden="1" w:unhideWhenUsed="1"/>
+    <w:lsdException w:name="Table Classic 4" w:semiHidden="1" w:unhideWhenUsed="1"/>
+    <w:lsdException w:name="Table Colorful 1" w:semiHidden="1" w:unhideWhenUsed="1"/>
+    <w:lsdException w:name="Table Colorful 2" w:semiHidden="1" w:unhideWhenUsed="1"/>
+    <w:lsdException w:name="Table Colorful 3" w:semiHidden="1" w:unhideWhenUsed="1"/>
+    <w:lsdException w:name="Table Columns 1" w:semiHidden="1" w:unhideWhenUsed="1"/>
+    <w:lsdException w:name="Table Columns 2" w:semiHidden="1" w:unhideWhenUsed="1"/>
+    <w:lsdException w:name="Table Columns 3" w:semiHidden="1" w:unhideWhenUsed="1"/>
+    <w:lsdException w:name="Table Columns 4" w:semiHidden="1" w:unhideWhenUsed="1"/>
+    <w:lsdException w:name="Table Columns 5" w:semiHidden="1" w:unhideWhenUsed="1"/>
+    <w:lsdException w:name="Table Grid 1" w:semiHidden="1" w:unhideWhenUsed="1"/>
+    <w:lsdException w:name="Table Grid 2" w:semiHidden="1" w:unhideWhenUsed="1"/>
+    <w:lsdException w:name="Table Grid 3" w:semiHidden="1" w:unhideWhenUsed="1"/>
+    <w:lsdException w:name="Table Grid 4" w:semiHidden="1" w:unhideWhenUsed="1"/>
+    <w:lsdException w:name="Table Grid 5" w:semiHidden="1" w:unhideWhenUsed="1"/>
+    <w:lsdException w:name="Table Grid 6" w:semiHidden="1" w:unhideWhenUsed="1"/>
+    <w:lsdException w:name="Table Grid 7" w:semiHidden="1" w:unhideWhenUsed="1"/>
+    <w:lsdException w:name="Table Grid 8" w:semiHidden="1" w:unhideWhenUsed="1"/>
+    <w:lsdException w:name="Table List 1" w:semiHidden="1" w:unhideWhenUsed="1"/>
+    <w:lsdException w:name="Table List 2" w:semiHidden="1" w:unhideWhenUsed="1"/>
+    <w:lsdException w:name="Table List 3" w:semiHidden="1" w:unhideWhenUsed="1"/>
+    <w:lsdException w:name="Table List 4" w:semiHidden="1" w:unhideWhenUsed="1"/>
+    <w:lsdException w:name="Table List 5" w:semiHidden="1" w:unhideWhenUsed="1"/>
+    <w:lsdException w:name="Table List 6" w:semiHidden="1" w:unhideWhenUsed="1"/>
+    <w:lsdException w:name="Table List 7" w:semiHidden="1" w:unhideWhenUsed="1"/>
+    <w:lsdException w:name="Table List 8" w:semiHidden="1" w:unhideWhenUsed="1"/>
+    <w:lsdException w:name="Table 3D effects 1" w:semiHidden="1" w:unhideWhenUsed="1"/>
+    <w:lsdException w:name="Table 3D effects 2" w:semiHidden="1" w:unhideWhenUsed="1"/>
+    <w:lsdException w:name="Table 3D effects 3" w:semiHidden="1" w:unhideWhenUsed="1"/>
+    <w:lsdException w:name="Table Contemporary" w:semiHidden="1" w:unhideWhenUsed="1"/>
+    <w:lsdException w:name="Table Elegant" w:semiHidden="1" w:unhideWhenUsed="1"/>
+    <w:lsdException w:name="Table Professional" w:semiHidden="1" w:unhideWhenUsed="1"/>
+    <w:lsdException w:name="Table Subtle 1" w:semiHidden="1" w:unhideWhenUsed="1"/>
+    <w:lsdException w:name="Table Subtle 2" w:semiHidden="1" w:unhideWhenUsed="1"/>
+    <w:lsdException w:name="Table Web 1" w:semiHidden="1" w:unhideWhenUsed="1"/>
+    <w:lsdException w:name="Table Web 2" w:semiHidden="1" w:unhideWhenUsed="1"/>
+    <w:lsdException w:name="Table Web 3" w:semiHidden="1" w:unhideWhenUsed="1"/>
+    <w:lsdException w:name="Balloon Text" w:semiHidden="1" w:unhideWhenUsed="1"/>
+    <w:lsdException w:name="Table Grid" w:uiPriority="59"/>
+    <w:lsdException w:name="Table Theme" w:semiHidden="1" w:unhideWhenUsed="1"/>
+    <w:lsdException w:name="Placeholder Text" w:semiHidden="1"/>
+    <w:lsdException w:name="No Spacing" w:uiPriority="1" w:qFormat="1"/>
+    <w:lsdException w:name="Light Shading" w:uiPriority="60"/>
+    <w:lsdException w:name="Light List" w:uiPriority="61"/>
+    <w:lsdException w:name="Light Grid" w:uiPriority="62"/>
+    <w:lsdException w:name="Medium Shading 1" w:uiPriority="63"/>
+    <w:lsdException w:name="Medium Shading 2" w:uiPriority="64"/>
+    <w:lsdException w:name="Medium List 1" w:uiPriority="65"/>
+    <w:lsdException w:name="Medium List 2" w:uiPriority="66"/>
+    <w:lsdException w:name="Medium Grid 1" w:uiPriority="67"/>
+    <w:lsdException w:name="Medium Grid 2" w:uiPriority="68"/>
+    <w:lsdException w:name="Medium Grid 3" w:uiPriority="69"/>
+    <w:lsdException w:name="Dark List" w:uiPriority="70"/>
+    <w:lsdException w:name="Colorful Shading" w:uiPriority="71"/>
+    <w:lsdException w:name="Colorful List" w:uiPriority="72"/>
+    <w:lsdException w:name="Colorful Grid" w:uiPriority="73"/>
+    <w:lsdException w:name="Light Shading Accent 1" w:uiPriority="60"/>
+    <w:lsdException w:name="Light List Accent 1" w:uiPriority="61"/>
+    <w:lsdException w:name="Light Grid Accent 1" w:uiPriority="62"/>
+    <w:lsdException w:name="Medium Shading 1 Accent 1" w:uiPriority="63"/>
+    <w:lsdException w:name="Medium Shading 2 Accent 1" w:uiPriority="64"/>
+    <w:lsdException w:name="Medium List 1 Accent 1" w:uiPriority="65"/>
+    <w:lsdException w:name="Revision" w:semiHidden="1"/>
+    <w:lsdException w:name="List Paragraph" w:uiPriority="34" w:qFormat="1"/>
+    <w:lsdException w:name="Quote" w:uiPriority="29" w:qFormat="1"/>
+    <w:lsdException w:name="Intense Quote" w:uiPriority="30" w:qFormat="1"/>
+    <w:lsdException w:name="Medium List 2 Accent 1" w:uiPriority="66"/>
+    <w:lsdException w:name="Medium Grid 1 Accent 1" w:uiPriority="67"/>
+    <w:lsdException w:name="Medium Grid 2 Accent 1" w:uiPriority="68"/>
+    <w:lsdException w:name="Medium Grid 3 Accent 1" w:uiPriority="69"/>
+    <w:lsdException w:name="Dark List Accent 1" w:uiPriority="70"/>
+    <w:lsdException w:name="Colorful Shading Accent 1" w:uiPriority="71"/>
+    <w:lsdException w:name="Colorful List Accent 1" w:uiPriority="72"/>
+    <w:lsdException w:name="Colorful Grid Accent 1" w:uiPriority="73"/>
+    <w:lsdException w:name="Light Shading Accent 2" w:uiPriority="60"/>
+    <w:lsdException w:name="Light List Accent 2" w:uiPriority="61"/>
+    <w:lsdException w:name="Light Grid Accent 2" w:uiPriority="62"/>
+    <w:lsdException w:name="Medium Shading 1 Accent 2" w:uiPriority="63"/>
+    <w:lsdException w:name="Medium Shading 2 Accent 2" w:uiPriority="64"/>
+    <w:lsdException w:name="Medium List 1 Accent 2" w:uiPriority="65"/>
+    <w:lsdException w:name="Medium List 2 Accent 2" w:uiPriority="66"/>
+    <w:lsdException w:name="Medium Grid 1 Accent 2" w:uiPriority="67"/>
+    <w:lsdException w:name="Medium Grid 2 Accent 2" w:uiPriority="68"/>
+    <w:lsdException w:name="Medium Grid 3 Accent 2" w:uiPriority="69"/>
+    <w:lsdException w:name="Dark List Accent 2" w:uiPriority="70"/>
+    <w:lsdException w:name="Colorful Shading Accent 2" w:uiPriority="71"/>
+    <w:lsdException w:name="Colorful List Accent 2" w:uiPriority="72"/>
+    <w:lsdException w:name="Colorful Grid Accent 2" w:uiPriority="73"/>
+    <w:lsdException w:name="Light Shading Accent 3" w:uiPriority="60"/>
+    <w:lsdException w:name="Light List Accent 3" w:uiPriority="61"/>
+    <w:lsdException w:name="Light Grid Accent 3" w:uiPriority="62"/>
+    <w:lsdException w:name="Medium Shading 1 Accent 3" w:uiPriority="63"/>
+    <w:lsdException w:name="Medium Shading 2 Accent 3" w:uiPriority="64"/>
+    <w:lsdException w:name="Medium List 1 Accent 3" w:uiPriority="65"/>
+    <w:lsdException w:name="Medium List 2 Accent 3" w:uiPriority="66"/>
+    <w:lsdException w:name="Medium Grid 1 Accent 3" w:uiPriority="67"/>
+    <w:lsdException w:name="Medium Grid 2 Accent 3" w:uiPriority="68"/>
+    <w:lsdException w:name="Medium Grid 3 Accent 3" w:uiPriority="69"/>
+    <w:lsdException w:name="Dark List Accent 3" w:uiPriority="70"/>
+    <w:lsdException w:name="Colorful Shading Accent 3" w:uiPriority="71"/>
+    <w:lsdException w:name="Colorful List Accent 3" w:uiPriority="72"/>
+    <w:lsdException w:name="Colorful Grid Accent 3" w:uiPriority="73"/>
+    <w:lsdException w:name="Light Shading Accent 4" w:uiPriority="60"/>
+    <w:lsdException w:name="Light List Accent 4" w:uiPriority="61"/>
+    <w:lsdException w:name="Light Grid Accent 4" w:uiPriority="62"/>
+    <w:lsdException w:name="Medium Shading 1 Accent 4" w:uiPriority="63"/>
+    <w:lsdException w:name="Medium Shading 2 Accent 4" w:uiPriority="64"/>
+    <w:lsdException w:name="Medium List 1 Accent 4" w:uiPriority="65"/>
+    <w:lsdException w:name="Medium List 2 Accent 4" w:uiPriority="66"/>
+    <w:lsdException w:name="Medium Grid 1 Accent 4" w:uiPriority="67"/>
+    <w:lsdException w:name="Medium Grid 2 Accent 4" w:uiPriority="68"/>
+    <w:lsdException w:name="Medium Grid 3 Accent 4" w:uiPriority="69"/>
+    <w:lsdException w:name="Dark List Accent 4" w:uiPriority="70"/>
+    <w:lsdException w:name="Colorful Shading Accent 4" w:uiPriority="71"/>
+    <w:lsdException w:name="Colorful List Accent 4" w:uiPriority="72"/>
+    <w:lsdException w:name="Colorful Grid Accent 4" w:uiPriority="73"/>
+    <w:lsdException w:name="Light Shading Accent 5" w:uiPriority="60"/>
+    <w:lsdException w:name="Light List Accent 5" w:uiPriority="61"/>
+    <w:lsdException w:name="Light Grid Accent 5" w:uiPriority="62"/>
+    <w:lsdException w:name="Medium Shading 1 Accent 5" w:uiPriority="63"/>
+    <w:lsdException w:name="Medium Shading 2 Accent 5" w:uiPriority="64"/>
+    <w:lsdException w:name="Medium List 1 Accent 5" w:uiPriority="65"/>
+    <w:lsdException w:name="Medium List 2 Accent 5" w:uiPriority="66"/>
+    <w:lsdException w:name="Medium Grid 1 Accent 5" w:uiPriority="67"/>
+    <w:lsdException w:name="Medium Grid 2 Accent 5" w:uiPriority="68"/>
+    <w:lsdException w:name="Medium Grid 3 Accent 5" w:uiPriority="69"/>
+    <w:lsdException w:name="Dark List Accent 5" w:uiPriority="70"/>
+    <w:lsdException w:name="Colorful Shading Accent 5" w:uiPriority="71"/>
+    <w:lsdException w:name="Colorful List Accent 5" w:uiPriority="72"/>
+    <w:lsdException w:name="Colorful Grid Accent 5" w:uiPriority="73"/>
+    <w:lsdException w:name="Light Shading Accent 6" w:uiPriority="60"/>
+    <w:lsdException w:name="Light List Accent 6" w:uiPriority="61"/>
+    <w:lsdException w:name="Light Grid Accent 6" w:uiPriority="62"/>
+    <w:lsdException w:name="Medium Shading 1 Accent 6" w:uiPriority="63"/>
+    <w:lsdException w:name="Medium Shading 2 Accent 6" w:uiPriority="64"/>
+    <w:lsdException w:name="Medium List 1 Accent 6" w:uiPriority="65"/>
+    <w:lsdException w:name="Medium List 2 Accent 6" w:uiPriority="66"/>
+    <w:lsdException w:name="Medium Grid 1 Accent 6" w:uiPriority="67"/>
+    <w:lsdException w:name="Medium Grid 2 Accent 6" w:uiPriority="68"/>
+    <w:lsdException w:name="Medium Grid 3 Accent 6" w:uiPriority="69"/>
+    <w:lsdException w:name="Dark List Accent 6" w:uiPriority="70"/>
+    <w:lsdException w:name="Colorful Shading Accent 6" w:uiPriority="71"/>
+    <w:lsdException w:name="Colorful List Accent 6" w:uiPriority="72"/>
+    <w:lsdException w:name="Colorful Grid Accent 6" w:uiPriority="73"/>
+    <w:lsdException w:name="Subtle Emphasis" w:uiPriority="19" w:qFormat="1"/>
+    <w:lsdException w:name="Intense Emphasis" w:uiPriority="21" w:qFormat="1"/>
+    <w:lsdException w:name="Subtle Reference" w:uiPriority="31" w:qFormat="1"/>
+    <w:lsdException w:name="Intense Reference" w:uiPriority="32" w:qFormat="1"/>
+    <w:lsdException w:name="Book Title" w:uiPriority="33" w:qFormat="1"/>
+    <w:lsdException w:name="Bibliography" w:semiHidden="1" w:uiPriority="37" w:unhideWhenUsed="1"/>
+    <w:lsdException w:name="TOC Heading" w:semiHidden="1" w:uiPriority="39" w:unhideWhenUsed="1" w:qFormat="1"/>
+    <w:lsdException w:name="Plain Table 1" w:uiPriority="41"/>
+    <w:lsdException w:name="Plain Table 2" w:uiPriority="42"/>
+    <w:lsdException w:name="Plain Table 3" w:uiPriority="43"/>
+    <w:lsdException w:name="Plain Table 4" w:uiPriority="44"/>
+    <w:lsdException w:name="Plain Table 5" w:uiPriority="45"/>
+    <w:lsdException w:name="Grid Table Light" w:uiPriority="40"/>
+    <w:lsdException w:name="Grid Table 1 Light" w:uiPriority="46"/>
+    <w:lsdException w:name="Grid Table 2" w:uiPriority="47"/>
+    <w:lsdException w:name="Grid Table 3" w:uiPriority="48"/>
+    <w:lsdException w:name="Grid Table 4" w:uiPriority="49"/>
+    <w:lsdException w:name="Grid Table 5 Dark" w:uiPriority="50"/>
+    <w:lsdException w:name="Grid Table 6 Colorful" w:uiPriority="51"/>
+    <w:lsdException w:name="Grid Table 7 Colorful" w:uiPriority="52"/>
+    <w:lsdException w:name="Grid Table 1 Light Accent 1" w:uiPriority="46"/>
+    <w:lsdException w:name="Grid Table 2 Accent 1" w:uiPriority="47"/>
+    <w:lsdException w:name="Grid Table 3 Accent 1" w:uiPriority="48"/>
+    <w:lsdException w:name="Grid Table 4 Accent 1" w:uiPriority="49"/>
+    <w:lsdException w:name="Grid Table 5 Dark Accent 1" w:uiPriority="50"/>
+    <w:lsdException w:name="Grid Table 6 Colorful Accent 1" w:uiPriority="51"/>
+    <w:lsdException w:name="Grid Table 7 Colorful Accent 1" w:uiPriority="52"/>
+    <w:lsdException w:name="Grid Table 1 Light Accent 2" w:uiPriority="46"/>
+    <w:lsdException w:name="Grid Table 2 Accent 2" w:uiPriority="47"/>
+    <w:lsdException w:name="Grid Table 3 Accent 2" w:uiPriority="48"/>
+    <w:lsdException w:name="Grid Table 4 Accent 2" w:uiPriority="49"/>
+    <w:lsdException w:name="Grid Table 5 Dark Accent 2" w:uiPriority="50"/>
+    <w:lsdException w:name="Grid Table 6 Colorful Accent 2" w:uiPriority="51"/>
+    <w:lsdException w:name="Grid Table 7 Colorful Accent 2" w:uiPriority="52"/>
+    <w:lsdException w:name="Grid Table 1 Light Accent 3" w:uiPriority="46"/>
+    <w:lsdException w:name="Grid Table 2 Accent 3" w:uiPriority="47"/>
+    <w:lsdException w:name="Grid Table 3 Accent 3" w:uiPriority="48"/>
+    <w:lsdException w:name="Grid Table 4 Accent 3" w:uiPriority="49"/>
+    <w:lsdException w:name="Grid Table 5 Dark Accent 3" w:uiPriority="50"/>
+    <w:lsdException w:name="Grid Table 6 Colorful Accent 3" w:uiPriority="51"/>
+    <w:lsdException w:name="Grid Table 7 Colorful Accent 3" w:uiPriority="52"/>
+    <w:lsdException w:name="Grid Table 1 Light Accent 4" w:uiPriority="46"/>
+    <w:lsdException w:name="Grid Table 2 Accent 4" w:uiPriority="47"/>
+    <w:lsdException w:name="Grid Table 3 Accent 4" w:uiPriority="48"/>
+    <w:lsdException w:name="Grid Table 4 Accent 4" w:uiPriority="49"/>
+    <w:lsdException w:name="Grid Table 5 Dark Accent 4" w:uiPriority="50"/>
+    <w:lsdException w:name="Grid Table 6 Colorful Accent 4" w:uiPriority="51"/>
+    <w:lsdException w:name="Grid Table 7 Colorful Accent 4" w:uiPriority="52"/>
+    <w:lsdException w:name="Grid Table 1 Light Accent 5" w:uiPriority="46"/>
+    <w:lsdException w:name="Grid Table 2 Accent 5" w:uiPriority="47"/>
+    <w:lsdException w:name="Grid Table 3 Accent 5" w:uiPriority="48"/>
+    <w:lsdException w:name="Grid Table 4 Accent 5" w:uiPriority="49"/>
+    <w:lsdException w:name="Grid Table 5 Dark Accent 5" w:uiPriority="50"/>
+    <w:lsdException w:name="Grid Table 6 Colorful Accent 5" w:uiPriority="51"/>
+    <w:lsdException w:name="Grid Table 7 Colorful Accent 5" w:uiPriority="52"/>
+    <w:lsdException w:name="Grid Table 1 Light Accent 6" w:uiPriority="46"/>
+    <w:lsdException w:name="Grid Table 2 Accent 6" w:uiPriority="47"/>
+    <w:lsdException w:name="Grid Table 3 Accent 6" w:uiPriority="48"/>
+    <w:lsdException w:name="Grid Table 4 Accent 6" w:uiPriority="49"/>
+    <w:lsdException w:name="Grid Table 5 Dark Accent 6" w:uiPriority="50"/>
+    <w:lsdException w:name="Grid Table 6 Colorful Accent 6" w:uiPriority="51"/>
+    <w:lsdException w:name="Grid Table 7 Colorful Accent 6" w:uiPriority="52"/>
+    <w:lsdException w:name="List Table 1 Light" w:uiPriority="46"/>
+    <w:lsdException w:name="List Table 2" w:uiPriority="47"/>
+    <w:lsdException w:name="List Table 3" w:uiPriority="48"/>
+    <w:lsdException w:name="List Table 4" w:uiPriority="49"/>
+    <w:lsdException w:name="List Table 5 Dark" w:uiPriority="50"/>
+    <w:lsdException w:name="List Table 6 Colorful" w:uiPriority="51"/>
+    <w:lsdException w:name="List Table 7 Colorful" w:uiPriority="52"/>
+    <w:lsdException w:name="List Table 1 Light Accent 1" w:uiPriority="46"/>
+    <w:lsdException w:name="List Table 2 Accent 1" w:uiPriority="47"/>
+    <w:lsdException w:name="List Table 3 Accent 1" w:uiPriority="48"/>
+    <w:lsdException w:name="List Table 4 Accent 1" w:uiPriority="49"/>
+    <w:lsdException w:name="List Table 5 Dark Accent 1" w:uiPriority="50"/>
+    <w:lsdException w:name="List Table 6 Colorful Accent 1" w:uiPriority="51"/>
+    <w:lsdException w:name="List Table 7 Colorful Accent 1" w:uiPriority="52"/>
+    <w:lsdException w:name="List Table 1 Light Accent 2" w:uiPriority="46"/>
+    <w:lsdException w:name="List Table 2 Accent 2" w:uiPriority="47"/>
+    <w:lsdException w:name="List Table 3 Accent 2" w:uiPriority="48"/>
+    <w:lsdException w:name="List Table 4 Accent 2" w:uiPriority="49"/>
+    <w:lsdException w:name="List Table 5 Dark Accent 2" w:uiPriority="50"/>
+    <w:lsdException w:name="List Table 6 Colorful Accent 2" w:uiPriority="51"/>
+    <w:lsdException w:name="List Table 7 Colorful Accent 2" w:uiPriority="52"/>
+    <w:lsdException w:name="List Table 1 Light Accent 3" w:uiPriority="46"/>
+    <w:lsdException w:name="List Table 2 Accent 3" w:uiPriority="47"/>
+    <w:lsdException w:name="List Table 3 Accent 3" w:uiPriority="48"/>
+    <w:lsdException w:name="List Table 4 Accent 3" w:uiPriority="49"/>
+    <w:lsdException w:name="List Table 5 Dark Accent 3" w:uiPriority="50"/>
+    <w:lsdException w:name="List Table 6 Colorful Accent 3" w:uiPriority="51"/>
+    <w:lsdException w:name="List Table 7 Colorful Accent 3" w:uiPriority="52"/>
+    <w:lsdException w:name="List Table 1 Light Accent 4" w:uiPriority="46"/>
+    <w:lsdException w:name="List Table 2 Accent 4" w:uiPriority="47"/>
+    <w:lsdException w:name="List Table 3 Accent 4" w:uiPriority="48"/>
+    <w:lsdException w:name="List Table 4 Accent 4" w:uiPriority="49"/>
+    <w:lsdException w:name="List Table 5 Dark Accent 4" w:uiPriority="50"/>
+    <w:lsdException w:name="List Table 6 Colorful Accent 4" w:uiPriority="51"/>
+    <w:lsdException w:name="List Table 7 Colorful Accent 4" w:uiPriority="52"/>
+    <w:lsdException w:name="List Table 1 Light Accent 5" w:uiPriority="46"/>
+    <w:lsdException w:name="List Table 2 Accent 5" w:uiPriority="47"/>
+    <w:lsdException w:name="List Table 3 Accent 5" w:uiPriority="48"/>
+    <w:lsdException w:name="List Table 4 Accent 5" w:uiPriority="49"/>
+    <w:lsdException w:name="List Table 5 Dark Accent 5" w:uiPriority="50"/>
+    <w:lsdException w:name="List Table 6 Colorful Accent 5" w:uiPriority="51"/>
+    <w:lsdException w:name="List Table 7 Colorful Accent 5" w:uiPriority="52"/>
+    <w:lsdException w:name="List Table 1 Light Accent 6" w:uiPriority="46"/>
+    <w:lsdException w:name="List Table 2 Accent 6" w:uiPriority="47"/>
+    <w:lsdException w:name="List Table 3 Accent 6" w:uiPriority="48"/>
+    <w:lsdException w:name="List Table 4 Accent 6" w:uiPriority="49"/>
+    <w:lsdException w:name="List Table 5 Dark Accent 6" w:uiPriority="50"/>
+    <w:lsdException w:name="List Table 6 Colorful Accent 6" w:uiPriority="51"/>
+    <w:lsdException w:name="List Table 7 Colorful Accent 6" w:uiPriority="52"/>
   </w:latentStyles>
   <w:style w:type="paragraph" w:default="1" w:styleId="Normal">
     <w:name w:val="Normal"/>

--- a/Documentation/Weekly Project Summary.docx
+++ b/Documentation/Weekly Project Summary.docx
@@ -419,8 +419,6 @@
               </w:rPr>
               <w:t>Idea for how to use Machine Learning in the application.</w:t>
             </w:r>
-            <w:bookmarkStart w:id="0" w:name="_GoBack"/>
-            <w:bookmarkEnd w:id="0"/>
           </w:p>
         </w:tc>
       </w:tr>
@@ -565,6 +563,35 @@
                 <w:szCs w:val="20"/>
               </w:rPr>
             </w:pPr>
+            <w:r>
+              <w:rPr>
+                <w:sz w:val="20"/>
+                <w:szCs w:val="20"/>
+              </w:rPr>
+              <w:t>Created way to compare notes both in a vertical manner as well as horizontal.</w:t>
+            </w:r>
+          </w:p>
+          <w:p>
+            <w:pPr>
+              <w:pStyle w:val="ListParagraph"/>
+              <w:numPr>
+                <w:ilvl w:val="0"/>
+                <w:numId w:val="1"/>
+              </w:numPr>
+              <w:rPr>
+                <w:sz w:val="20"/>
+                <w:szCs w:val="20"/>
+              </w:rPr>
+            </w:pPr>
+            <w:r>
+              <w:rPr>
+                <w:sz w:val="20"/>
+                <w:szCs w:val="20"/>
+              </w:rPr>
+              <w:t>Completed scale detector</w:t>
+            </w:r>
+            <w:bookmarkStart w:id="0" w:name="_GoBack"/>
+            <w:bookmarkEnd w:id="0"/>
           </w:p>
         </w:tc>
       </w:tr>

--- a/Documentation/Weekly Project Summary.docx
+++ b/Documentation/Weekly Project Summary.docx
@@ -523,6 +523,15 @@
               </w:rPr>
               <w:t xml:space="preserve">Project Status: </w:t>
             </w:r>
+            <w:r>
+              <w:rPr>
+                <w:sz w:val="20"/>
+                <w:szCs w:val="20"/>
+              </w:rPr>
+              <w:t>Yellow</w:t>
+            </w:r>
+            <w:bookmarkStart w:id="0" w:name="_GoBack"/>
+            <w:bookmarkEnd w:id="0"/>
           </w:p>
         </w:tc>
       </w:tr>
@@ -590,8 +599,6 @@
               </w:rPr>
               <w:t>Completed scale detector</w:t>
             </w:r>
-            <w:bookmarkStart w:id="0" w:name="_GoBack"/>
-            <w:bookmarkEnd w:id="0"/>
           </w:p>
         </w:tc>
       </w:tr>

--- a/Documentation/Weekly Project Summary.docx
+++ b/Documentation/Weekly Project Summary.docx
@@ -530,8 +530,6 @@
               </w:rPr>
               <w:t>Yellow</w:t>
             </w:r>
-            <w:bookmarkStart w:id="0" w:name="_GoBack"/>
-            <w:bookmarkEnd w:id="0"/>
           </w:p>
         </w:tc>
       </w:tr>
@@ -703,6 +701,13 @@
               </w:rPr>
               <w:t xml:space="preserve">Project Status: </w:t>
             </w:r>
+            <w:r>
+              <w:rPr>
+                <w:sz w:val="20"/>
+                <w:szCs w:val="20"/>
+              </w:rPr>
+              <w:t>Red</w:t>
+            </w:r>
           </w:p>
         </w:tc>
       </w:tr>
@@ -743,6 +748,13 @@
                 <w:szCs w:val="20"/>
               </w:rPr>
             </w:pPr>
+            <w:r>
+              <w:rPr>
+                <w:sz w:val="20"/>
+                <w:szCs w:val="20"/>
+              </w:rPr>
+              <w:t>Progression on MIDI note duration</w:t>
+            </w:r>
           </w:p>
         </w:tc>
       </w:tr>
@@ -887,6 +899,62 @@
                 <w:szCs w:val="20"/>
               </w:rPr>
             </w:pPr>
+            <w:r>
+              <w:rPr>
+                <w:sz w:val="20"/>
+                <w:szCs w:val="20"/>
+              </w:rPr>
+              <w:t>Completed finding duration of Midi Note</w:t>
+            </w:r>
+          </w:p>
+          <w:p>
+            <w:pPr>
+              <w:pStyle w:val="ListParagraph"/>
+              <w:numPr>
+                <w:ilvl w:val="0"/>
+                <w:numId w:val="1"/>
+              </w:numPr>
+              <w:rPr>
+                <w:sz w:val="20"/>
+                <w:szCs w:val="20"/>
+              </w:rPr>
+            </w:pPr>
+            <w:r>
+              <w:rPr>
+                <w:sz w:val="20"/>
+                <w:szCs w:val="20"/>
+              </w:rPr>
+              <w:t xml:space="preserve">Linear regression, </w:t>
+            </w:r>
+            <w:r>
+              <w:rPr>
+                <w:sz w:val="20"/>
+                <w:szCs w:val="20"/>
+              </w:rPr>
+              <w:t>machine learning algorithm to determine era.</w:t>
+            </w:r>
+          </w:p>
+          <w:p>
+            <w:pPr>
+              <w:pStyle w:val="ListParagraph"/>
+              <w:numPr>
+                <w:ilvl w:val="0"/>
+                <w:numId w:val="1"/>
+              </w:numPr>
+              <w:rPr>
+                <w:sz w:val="20"/>
+                <w:szCs w:val="20"/>
+              </w:rPr>
+            </w:pPr>
+            <w:r>
+              <w:rPr>
+                <w:sz w:val="20"/>
+                <w:szCs w:val="20"/>
+              </w:rPr>
+              <w:t>Created list of variables (BPM, count of notes, etc.) that be used in linear regression.</w:t>
+            </w:r>
+            <w:bookmarkStart w:id="0" w:name="_GoBack"/>
+            <w:bookmarkEnd w:id="0"/>
           </w:p>
         </w:tc>
       </w:tr>
@@ -1299,6 +1367,7 @@
                 <w:sz w:val="20"/>
                 <w:szCs w:val="20"/>
               </w:rPr>
+              <w:lastRenderedPageBreak/>
               <w:t>Tasks Completed/New  Functionality</w:t>
             </w:r>
           </w:p>

--- a/Documentation/Weekly Project Summary.docx
+++ b/Documentation/Weekly Project Summary.docx
@@ -953,8 +953,6 @@
               </w:rPr>
               <w:t>Created list of variables (BPM, count of notes, etc.) that be used in linear regression.</w:t>
             </w:r>
-            <w:bookmarkStart w:id="0" w:name="_GoBack"/>
-            <w:bookmarkEnd w:id="0"/>
           </w:p>
         </w:tc>
       </w:tr>
@@ -1099,6 +1097,35 @@
                 <w:szCs w:val="20"/>
               </w:rPr>
             </w:pPr>
+            <w:r>
+              <w:rPr>
+                <w:sz w:val="20"/>
+                <w:szCs w:val="20"/>
+              </w:rPr>
+              <w:t>Midi File Data Centralization</w:t>
+            </w:r>
+          </w:p>
+          <w:p>
+            <w:pPr>
+              <w:pStyle w:val="ListParagraph"/>
+              <w:numPr>
+                <w:ilvl w:val="0"/>
+                <w:numId w:val="1"/>
+              </w:numPr>
+              <w:rPr>
+                <w:sz w:val="20"/>
+                <w:szCs w:val="20"/>
+              </w:rPr>
+            </w:pPr>
+            <w:r>
+              <w:rPr>
+                <w:sz w:val="20"/>
+                <w:szCs w:val="20"/>
+              </w:rPr>
+              <w:t>Research on Linear Regression</w:t>
+            </w:r>
+            <w:bookmarkStart w:id="0" w:name="_GoBack"/>
+            <w:bookmarkEnd w:id="0"/>
           </w:p>
         </w:tc>
       </w:tr>

--- a/Documentation/Weekly Project Summary.docx
+++ b/Documentation/Weekly Project Summary.docx
@@ -859,6 +859,13 @@
               </w:rPr>
               <w:t xml:space="preserve">Project Status: </w:t>
             </w:r>
+            <w:r>
+              <w:rPr>
+                <w:sz w:val="20"/>
+                <w:szCs w:val="20"/>
+              </w:rPr>
+              <w:t>Red</w:t>
+            </w:r>
           </w:p>
         </w:tc>
       </w:tr>
@@ -1057,6 +1064,13 @@
               </w:rPr>
               <w:t xml:space="preserve">Project Status: </w:t>
             </w:r>
+            <w:r>
+              <w:rPr>
+                <w:sz w:val="20"/>
+                <w:szCs w:val="20"/>
+              </w:rPr>
+              <w:t>Red</w:t>
+            </w:r>
           </w:p>
         </w:tc>
       </w:tr>
@@ -1124,8 +1138,6 @@
               </w:rPr>
               <w:t>Research on Linear Regression</w:t>
             </w:r>
-            <w:bookmarkStart w:id="0" w:name="_GoBack"/>
-            <w:bookmarkEnd w:id="0"/>
           </w:p>
         </w:tc>
       </w:tr>
@@ -1270,6 +1282,35 @@
                 <w:szCs w:val="20"/>
               </w:rPr>
             </w:pPr>
+            <w:r>
+              <w:rPr>
+                <w:sz w:val="20"/>
+                <w:szCs w:val="20"/>
+              </w:rPr>
+              <w:t>Decided to use clustering algoritm</w:t>
+            </w:r>
+          </w:p>
+          <w:p>
+            <w:pPr>
+              <w:pStyle w:val="ListParagraph"/>
+              <w:numPr>
+                <w:ilvl w:val="0"/>
+                <w:numId w:val="1"/>
+              </w:numPr>
+              <w:rPr>
+                <w:sz w:val="20"/>
+                <w:szCs w:val="20"/>
+              </w:rPr>
+            </w:pPr>
+            <w:r>
+              <w:rPr>
+                <w:sz w:val="20"/>
+                <w:szCs w:val="20"/>
+              </w:rPr>
+              <w:t>Made algoritm for predicting era</w:t>
+            </w:r>
+            <w:bookmarkStart w:id="0" w:name="_GoBack"/>
+            <w:bookmarkEnd w:id="0"/>
           </w:p>
         </w:tc>
       </w:tr>

--- a/Documentation/Weekly Project Summary.docx
+++ b/Documentation/Weekly Project Summary.docx
@@ -1242,6 +1242,13 @@
               </w:rPr>
               <w:t xml:space="preserve">Project Status: </w:t>
             </w:r>
+            <w:r>
+              <w:rPr>
+                <w:sz w:val="20"/>
+                <w:szCs w:val="20"/>
+              </w:rPr>
+              <w:t>Red</w:t>
+            </w:r>
           </w:p>
         </w:tc>
       </w:tr>
@@ -1309,8 +1316,6 @@
               </w:rPr>
               <w:t>Made algoritm for predicting era</w:t>
             </w:r>
-            <w:bookmarkStart w:id="0" w:name="_GoBack"/>
-            <w:bookmarkEnd w:id="0"/>
           </w:p>
         </w:tc>
       </w:tr>
@@ -1415,6 +1420,13 @@
               </w:rPr>
               <w:t xml:space="preserve">Project Status: </w:t>
             </w:r>
+            <w:r>
+              <w:rPr>
+                <w:sz w:val="20"/>
+                <w:szCs w:val="20"/>
+              </w:rPr>
+              <w:t>Red</w:t>
+            </w:r>
           </w:p>
         </w:tc>
       </w:tr>
@@ -1456,6 +1468,42 @@
                 <w:szCs w:val="20"/>
               </w:rPr>
             </w:pPr>
+            <w:r>
+              <w:rPr>
+                <w:sz w:val="20"/>
+                <w:szCs w:val="20"/>
+              </w:rPr>
+              <w:t>Finished Clustering Algorithm</w:t>
+            </w:r>
+          </w:p>
+          <w:p>
+            <w:pPr>
+              <w:pStyle w:val="ListParagraph"/>
+              <w:numPr>
+                <w:ilvl w:val="0"/>
+                <w:numId w:val="1"/>
+              </w:numPr>
+              <w:rPr>
+                <w:sz w:val="20"/>
+                <w:szCs w:val="20"/>
+              </w:rPr>
+            </w:pPr>
+            <w:r>
+              <w:rPr>
+                <w:sz w:val="20"/>
+                <w:szCs w:val="20"/>
+              </w:rPr>
+              <w:t>Found Solution to Determine Number of Clusters in a S</w:t>
+            </w:r>
+            <w:bookmarkStart w:id="0" w:name="_GoBack"/>
+            <w:bookmarkEnd w:id="0"/>
+            <w:r>
+              <w:rPr>
+                <w:sz w:val="20"/>
+                <w:szCs w:val="20"/>
+              </w:rPr>
+              <w:t>et</w:t>
+            </w:r>
           </w:p>
         </w:tc>
       </w:tr>

--- a/Documentation/Weekly Project Summary.docx
+++ b/Documentation/Weekly Project Summary.docx
@@ -1294,8 +1294,17 @@
                 <w:sz w:val="20"/>
                 <w:szCs w:val="20"/>
               </w:rPr>
-              <w:t>Decided to use clustering algoritm</w:t>
-            </w:r>
+              <w:t xml:space="preserve">Decided to use clustering </w:t>
+            </w:r>
+            <w:proofErr w:type="spellStart"/>
+            <w:r>
+              <w:rPr>
+                <w:sz w:val="20"/>
+                <w:szCs w:val="20"/>
+              </w:rPr>
+              <w:t>algoritm</w:t>
+            </w:r>
+            <w:proofErr w:type="spellEnd"/>
           </w:p>
           <w:p>
             <w:pPr>
@@ -1314,7 +1323,23 @@
                 <w:sz w:val="20"/>
                 <w:szCs w:val="20"/>
               </w:rPr>
-              <w:t>Made algoritm for predicting era</w:t>
+              <w:t xml:space="preserve">Made </w:t>
+            </w:r>
+            <w:proofErr w:type="spellStart"/>
+            <w:r>
+              <w:rPr>
+                <w:sz w:val="20"/>
+                <w:szCs w:val="20"/>
+              </w:rPr>
+              <w:t>algoritm</w:t>
+            </w:r>
+            <w:proofErr w:type="spellEnd"/>
+            <w:r>
+              <w:rPr>
+                <w:sz w:val="20"/>
+                <w:szCs w:val="20"/>
+              </w:rPr>
+              <w:t xml:space="preserve"> for predicting era</w:t>
             </w:r>
           </w:p>
         </w:tc>
@@ -1495,8 +1520,6 @@
               </w:rPr>
               <w:t>Found Solution to Determine Number of Clusters in a S</w:t>
             </w:r>
-            <w:bookmarkStart w:id="0" w:name="_GoBack"/>
-            <w:bookmarkEnd w:id="0"/>
             <w:r>
               <w:rPr>
                 <w:sz w:val="20"/>
@@ -1608,6 +1631,13 @@
               </w:rPr>
               <w:t xml:space="preserve">Project Status: </w:t>
             </w:r>
+            <w:r>
+              <w:rPr>
+                <w:sz w:val="20"/>
+                <w:szCs w:val="20"/>
+              </w:rPr>
+              <w:t>Red</w:t>
+            </w:r>
           </w:p>
         </w:tc>
       </w:tr>
@@ -1648,6 +1678,15 @@
                 <w:szCs w:val="20"/>
               </w:rPr>
             </w:pPr>
+            <w:r>
+              <w:rPr>
+                <w:sz w:val="20"/>
+                <w:szCs w:val="20"/>
+              </w:rPr>
+              <w:t>Clustering Algorithm Working</w:t>
+            </w:r>
+            <w:bookmarkStart w:id="0" w:name="_GoBack"/>
+            <w:bookmarkEnd w:id="0"/>
           </w:p>
         </w:tc>
       </w:tr>

--- a/Documentation/Weekly Project Summary.docx
+++ b/Documentation/Weekly Project Summary.docx
@@ -18,28 +18,8 @@
         </w:rPr>
         <w:t>Capstone Weekly Project Summary</w:t>
       </w:r>
-    </w:p>
-    <w:p>
-      <w:pPr>
-        <w:rPr>
-          <w:sz w:val="20"/>
-          <w:szCs w:val="20"/>
-        </w:rPr>
-      </w:pPr>
-      <w:r>
-        <w:rPr>
-          <w:sz w:val="20"/>
-          <w:szCs w:val="20"/>
-        </w:rPr>
-        <w:t>Keep your total weekly project summary to a single double-sided printed page.</w:t>
-      </w:r>
-      <w:r>
-        <w:rPr>
-          <w:sz w:val="20"/>
-          <w:szCs w:val="20"/>
-        </w:rPr>
-        <w:t xml:space="preserve">  </w:t>
-      </w:r>
+      <w:bookmarkStart w:id="0" w:name="_GoBack"/>
+      <w:bookmarkEnd w:id="0"/>
     </w:p>
     <w:tbl>
       <w:tblPr>
@@ -454,6 +434,13 @@
                 <w:szCs w:val="20"/>
               </w:rPr>
             </w:pPr>
+            <w:r>
+              <w:rPr>
+                <w:sz w:val="20"/>
+                <w:szCs w:val="20"/>
+              </w:rPr>
+              <w:t xml:space="preserve">This week’s main focus was on parsing data out of a given midi file. </w:t>
+            </w:r>
           </w:p>
         </w:tc>
       </w:tr>
@@ -632,6 +619,13 @@
                 <w:szCs w:val="20"/>
               </w:rPr>
             </w:pPr>
+            <w:r>
+              <w:rPr>
+                <w:sz w:val="20"/>
+                <w:szCs w:val="20"/>
+              </w:rPr>
+              <w:t>Had trouble pulling out notes and comparing them. However, I believe I’m on the right track to getting what I need.</w:t>
+            </w:r>
           </w:p>
         </w:tc>
       </w:tr>
@@ -790,6 +784,13 @@
                 <w:szCs w:val="20"/>
               </w:rPr>
             </w:pPr>
+            <w:r>
+              <w:rPr>
+                <w:sz w:val="20"/>
+                <w:szCs w:val="20"/>
+              </w:rPr>
+              <w:t>Note durations are a key element in determining the beats per minute and will also be a important value to consider when determining eras.</w:t>
+            </w:r>
           </w:p>
         </w:tc>
       </w:tr>
@@ -995,6 +996,42 @@
                 <w:szCs w:val="20"/>
               </w:rPr>
             </w:pPr>
+            <w:r>
+              <w:rPr>
+                <w:sz w:val="20"/>
+                <w:szCs w:val="20"/>
+              </w:rPr>
+              <w:t>I personally want to use linear regression to determine where a song best fits to an era.</w:t>
+            </w:r>
+          </w:p>
+          <w:p>
+            <w:pPr>
+              <w:rPr>
+                <w:sz w:val="20"/>
+                <w:szCs w:val="20"/>
+              </w:rPr>
+            </w:pPr>
+            <w:r>
+              <w:rPr>
+                <w:sz w:val="20"/>
+                <w:szCs w:val="20"/>
+              </w:rPr>
+              <w:t xml:space="preserve">Also, finally able to determine the duration of a note. Hard to find time to work being </w:t>
+            </w:r>
+            <w:r>
+              <w:rPr>
+                <w:sz w:val="20"/>
+                <w:szCs w:val="20"/>
+              </w:rPr>
+              <w:t xml:space="preserve">a </w:t>
+            </w:r>
+            <w:r>
+              <w:rPr>
+                <w:sz w:val="20"/>
+                <w:szCs w:val="20"/>
+              </w:rPr>
+              <w:t>finals week.</w:t>
+            </w:r>
           </w:p>
         </w:tc>
       </w:tr>
@@ -1173,6 +1210,13 @@
                 <w:szCs w:val="20"/>
               </w:rPr>
             </w:pPr>
+            <w:r>
+              <w:rPr>
+                <w:sz w:val="20"/>
+                <w:szCs w:val="20"/>
+              </w:rPr>
+              <w:t>Created an object to contain all the information I need to parse through to determine and era. Not certain if I’m going to use linear regression to do machine learning.</w:t>
+            </w:r>
           </w:p>
         </w:tc>
       </w:tr>
@@ -1296,15 +1340,13 @@
               </w:rPr>
               <w:t xml:space="preserve">Decided to use clustering </w:t>
             </w:r>
-            <w:proofErr w:type="spellStart"/>
-            <w:r>
-              <w:rPr>
-                <w:sz w:val="20"/>
-                <w:szCs w:val="20"/>
-              </w:rPr>
-              <w:t>algoritm</w:t>
-            </w:r>
-            <w:proofErr w:type="spellEnd"/>
+            <w:r>
+              <w:rPr>
+                <w:sz w:val="20"/>
+                <w:szCs w:val="20"/>
+              </w:rPr>
+              <w:t>algorithm</w:t>
+            </w:r>
           </w:p>
           <w:p>
             <w:pPr>
@@ -1325,15 +1367,13 @@
               </w:rPr>
               <w:t xml:space="preserve">Made </w:t>
             </w:r>
-            <w:proofErr w:type="spellStart"/>
-            <w:r>
-              <w:rPr>
-                <w:sz w:val="20"/>
-                <w:szCs w:val="20"/>
-              </w:rPr>
-              <w:t>algoritm</w:t>
-            </w:r>
-            <w:proofErr w:type="spellEnd"/>
+            <w:r>
+              <w:rPr>
+                <w:sz w:val="20"/>
+                <w:szCs w:val="20"/>
+              </w:rPr>
+              <w:t>algorithm</w:t>
+            </w:r>
             <w:r>
               <w:rPr>
                 <w:sz w:val="20"/>
@@ -1376,6 +1416,21 @@
                 <w:szCs w:val="20"/>
               </w:rPr>
             </w:pPr>
+            <w:r>
+              <w:rPr>
+                <w:sz w:val="20"/>
+                <w:szCs w:val="20"/>
+              </w:rPr>
+              <w:t xml:space="preserve">Decided to use clustering algorithm to detect era because I’m to assign certain areas to </w:t>
+            </w:r>
+            <w:r>
+              <w:rPr>
+                <w:sz w:val="20"/>
+                <w:szCs w:val="20"/>
+              </w:rPr>
+              <w:lastRenderedPageBreak/>
+              <w:t xml:space="preserve">certain variables. This will give an unsupervised approach to machine learning and seemed to make the most sense. </w:t>
+            </w:r>
           </w:p>
         </w:tc>
       </w:tr>
@@ -1472,7 +1527,6 @@
                 <w:sz w:val="20"/>
                 <w:szCs w:val="20"/>
               </w:rPr>
-              <w:lastRenderedPageBreak/>
               <w:t>Tasks Completed/New  Functionality</w:t>
             </w:r>
           </w:p>
@@ -1501,33 +1555,6 @@
               <w:t>Finished Clustering Algorithm</w:t>
             </w:r>
           </w:p>
-          <w:p>
-            <w:pPr>
-              <w:pStyle w:val="ListParagraph"/>
-              <w:numPr>
-                <w:ilvl w:val="0"/>
-                <w:numId w:val="1"/>
-              </w:numPr>
-              <w:rPr>
-                <w:sz w:val="20"/>
-                <w:szCs w:val="20"/>
-              </w:rPr>
-            </w:pPr>
-            <w:r>
-              <w:rPr>
-                <w:sz w:val="20"/>
-                <w:szCs w:val="20"/>
-              </w:rPr>
-              <w:t>Found Solution to Determine Number of Clusters in a S</w:t>
-            </w:r>
-            <w:r>
-              <w:rPr>
-                <w:sz w:val="20"/>
-                <w:szCs w:val="20"/>
-              </w:rPr>
-              <w:t>et</w:t>
-            </w:r>
-          </w:p>
         </w:tc>
       </w:tr>
       <w:tr>
@@ -1562,6 +1589,13 @@
                 <w:szCs w:val="20"/>
               </w:rPr>
             </w:pPr>
+            <w:r>
+              <w:rPr>
+                <w:sz w:val="20"/>
+                <w:szCs w:val="20"/>
+              </w:rPr>
+              <w:t>Completed the clustering algorithm, but results show inaccuracies and it seems really buggy. It is clustering, but results are not acceptable.</w:t>
+            </w:r>
           </w:p>
         </w:tc>
       </w:tr>
@@ -1685,8 +1719,6 @@
               </w:rPr>
               <w:t>Clustering Algorithm Working</w:t>
             </w:r>
-            <w:bookmarkStart w:id="0" w:name="_GoBack"/>
-            <w:bookmarkEnd w:id="0"/>
           </w:p>
         </w:tc>
       </w:tr>
@@ -1722,6 +1754,13 @@
                 <w:szCs w:val="20"/>
               </w:rPr>
             </w:pPr>
+            <w:r>
+              <w:rPr>
+                <w:sz w:val="20"/>
+                <w:szCs w:val="20"/>
+              </w:rPr>
+              <w:t>Finding a lot of logic errors when comparing notes and other values. Fixed a few, and accuracy is improving, however results are still inadequate.</w:t>
+            </w:r>
           </w:p>
         </w:tc>
       </w:tr>
@@ -1933,7 +1972,10 @@
       <w:jc w:val="right"/>
     </w:pPr>
     <w:r>
-      <w:t xml:space="preserve">Student Name: </w:t>
+      <w:t>Student Name:</w:t>
+    </w:r>
+    <w:r>
+      <w:t xml:space="preserve"> Chad Baldwin</w:t>
     </w:r>
   </w:p>
   <w:p>
@@ -1943,6 +1985,9 @@
     </w:pPr>
     <w:r>
       <w:t xml:space="preserve">Project: </w:t>
+    </w:r>
+    <w:r>
+      <w:t>Midi Me (Summer Capstone 2013)</w:t>
     </w:r>
   </w:p>
 </w:hdr>
